--- a/word_docs/research notes.docx
+++ b/word_docs/research notes.docx
@@ -97,23 +97,7 @@
           <w:rFonts w:ascii="Times" w:hAnsi="Times" w:cs="Times New Roman"/>
           <w:sz w:val="20"/>
         </w:rPr>
-        <w:t xml:space="preserve">Manual </w:t>
-      </w:r>
-      <w:proofErr w:type="spellStart"/>
-      <w:r>
-        <w:rPr>
-          <w:rFonts w:ascii="Times" w:hAnsi="Times" w:cs="Times New Roman"/>
-          <w:sz w:val="20"/>
-        </w:rPr>
-        <w:t>LiDAR</w:t>
-      </w:r>
-      <w:proofErr w:type="spellEnd"/>
-      <w:r>
-        <w:rPr>
-          <w:rFonts w:ascii="Times" w:hAnsi="Times" w:cs="Times New Roman"/>
-          <w:sz w:val="20"/>
-        </w:rPr>
-        <w:t xml:space="preserve"> editing. But I couldn’t get all the functionality working when using </w:t>
+        <w:t xml:space="preserve">Manual LiDAR editing. But I couldn’t get all the functionality working when using </w:t>
       </w:r>
       <w:proofErr w:type="spellStart"/>
       <w:r>
@@ -592,23 +576,7 @@
           <w:rFonts w:ascii="Times" w:hAnsi="Times" w:cs="Times New Roman"/>
           <w:sz w:val="20"/>
         </w:rPr>
-        <w:t xml:space="preserve"> useful </w:t>
-      </w:r>
-      <w:proofErr w:type="spellStart"/>
-      <w:r>
-        <w:rPr>
-          <w:rFonts w:ascii="Times" w:hAnsi="Times" w:cs="Times New Roman"/>
-          <w:sz w:val="20"/>
-        </w:rPr>
-        <w:t>LiDAR</w:t>
-      </w:r>
-      <w:proofErr w:type="spellEnd"/>
-      <w:r>
-        <w:rPr>
-          <w:rFonts w:ascii="Times" w:hAnsi="Times" w:cs="Times New Roman"/>
-          <w:sz w:val="20"/>
-        </w:rPr>
-        <w:t xml:space="preserve"> code: </w:t>
+        <w:t xml:space="preserve"> useful LiDAR code: </w:t>
       </w:r>
       <w:hyperlink r:id="rId18" w:history="1">
         <w:r>
@@ -660,6 +628,23 @@
           <w:sz w:val="20"/>
         </w:rPr>
       </w:pPr>
+      <w:r>
+        <w:rPr>
+          <w:rFonts w:ascii="Times" w:hAnsi="Times" w:cs="Times New Roman"/>
+          <w:sz w:val="20"/>
+        </w:rPr>
+        <w:t xml:space="preserve">RSL website calendar for conference info: </w:t>
+      </w:r>
+      <w:hyperlink r:id="rId19" w:history="1">
+        <w:r>
+          <w:rPr>
+            <w:rStyle w:val="Hyperlink"/>
+            <w:rFonts w:ascii="Times" w:hAnsi="Times" w:cs="Times New Roman"/>
+            <w:sz w:val="20"/>
+          </w:rPr>
+          <w:t>http://www.geo.uzh.ch/en/units/rsl/services/conference-calendar/</w:t>
+        </w:r>
+      </w:hyperlink>
     </w:p>
     <w:p>
       <w:pPr>
@@ -673,6 +658,47 @@
           <w:sz w:val="20"/>
         </w:rPr>
       </w:pPr>
+      <w:r>
+        <w:rPr>
+          <w:rFonts w:ascii="Times" w:hAnsi="Times" w:cs="Times New Roman"/>
+          <w:sz w:val="20"/>
+        </w:rPr>
+        <w:t xml:space="preserve">Geography Association at UZH: </w:t>
+      </w:r>
+      <w:hyperlink r:id="rId20" w:history="1">
+        <w:r>
+          <w:rPr>
+            <w:rStyle w:val="Hyperlink"/>
+            <w:rFonts w:ascii="Times" w:hAnsi="Times" w:cs="Times New Roman"/>
+            <w:sz w:val="20"/>
+          </w:rPr>
+          <w:t>http://www.geoteam.uzh.ch/</w:t>
+        </w:r>
+      </w:hyperlink>
+    </w:p>
+    <w:p>
+      <w:pPr>
+        <w:pStyle w:val="ListParagraph"/>
+        <w:numPr>
+          <w:ilvl w:val="0"/>
+          <w:numId w:val="1"/>
+        </w:numPr>
+        <w:rPr>
+          <w:rFonts w:ascii="Times" w:hAnsi="Times" w:cs="Times New Roman"/>
+          <w:sz w:val="20"/>
+        </w:rPr>
+      </w:pPr>
+    </w:p>
+    <w:p>
+      <w:pPr>
+        <w:pStyle w:val="ListParagraph"/>
+        <w:rPr>
+          <w:rFonts w:ascii="Times" w:hAnsi="Times" w:cs="Times New Roman"/>
+          <w:sz w:val="20"/>
+        </w:rPr>
+      </w:pPr>
+      <w:bookmarkStart w:id="0" w:name="_GoBack"/>
+      <w:bookmarkEnd w:id="0"/>
     </w:p>
     <w:p>
       <w:pPr>
@@ -1188,6 +1214,7 @@
           <w:rFonts w:ascii="Times" w:hAnsi="Times" w:cs="Times New Roman"/>
           <w:sz w:val="20"/>
         </w:rPr>
+        <w:lastRenderedPageBreak/>
         <w:t>sftp</w:t>
       </w:r>
       <w:proofErr w:type="gramEnd"/>
@@ -1694,7 +1721,7 @@
         </w:rPr>
         <w:t xml:space="preserve"> Rainforest in the Zürich Zoo. It’s an indoor rainforest environment opened in 2993 for studying and practicing measurement techniques. More than 500 plant species grow there. </w:t>
       </w:r>
-      <w:hyperlink r:id="rId19" w:history="1">
+      <w:hyperlink r:id="rId21" w:history="1">
         <w:r>
           <w:rPr>
             <w:rStyle w:val="Hyperlink"/>
@@ -2546,21 +2573,7 @@
         <w:rPr>
           <w:rFonts w:ascii="Times" w:hAnsi="Times" w:cs="Times New Roman"/>
         </w:rPr>
-        <w:t xml:space="preserve"> to learn about </w:t>
-      </w:r>
-      <w:proofErr w:type="spellStart"/>
-      <w:r>
-        <w:rPr>
-          <w:rFonts w:ascii="Times" w:hAnsi="Times" w:cs="Times New Roman"/>
-        </w:rPr>
-        <w:t>LiDAR</w:t>
-      </w:r>
-      <w:proofErr w:type="spellEnd"/>
-      <w:r>
-        <w:rPr>
-          <w:rFonts w:ascii="Times" w:hAnsi="Times" w:cs="Times New Roman"/>
-        </w:rPr>
-        <w:t xml:space="preserve"> work (apparently, a partner of the GIUZ). </w:t>
+        <w:t xml:space="preserve"> to learn about LiDAR work (apparently, a partner of the GIUZ). </w:t>
       </w:r>
     </w:p>
     <w:p>
@@ -3099,6 +3112,12 @@
         </w:rPr>
         <w:t xml:space="preserve">, which may come in handy. </w:t>
       </w:r>
+      <w:r>
+        <w:rPr>
+          <w:rFonts w:ascii="Times" w:hAnsi="Times" w:cs="Times New Roman"/>
+        </w:rPr>
+        <w:t xml:space="preserve">Many of the functions process the point cloud directly, although his watershed method processes the raster. </w:t>
+      </w:r>
     </w:p>
     <w:p>
       <w:pPr>
@@ -3123,13 +3142,398 @@
           <w:rFonts w:ascii="Times" w:hAnsi="Times" w:cs="Times New Roman"/>
         </w:rPr>
       </w:pPr>
-      <w:bookmarkStart w:id="0" w:name="_GoBack"/>
-      <w:bookmarkEnd w:id="0"/>
       <w:r>
         <w:rPr>
           <w:rFonts w:ascii="Times" w:hAnsi="Times" w:cs="Times New Roman"/>
         </w:rPr>
         <w:t xml:space="preserve"> </w:t>
+      </w:r>
+      <w:r>
+        <w:rPr>
+          <w:rFonts w:ascii="Times" w:hAnsi="Times" w:cs="Times New Roman"/>
+        </w:rPr>
+        <w:t xml:space="preserve">10/6 Meeting with Christian </w:t>
+      </w:r>
+      <w:proofErr w:type="spellStart"/>
+      <w:r>
+        <w:rPr>
+          <w:rFonts w:ascii="Times" w:hAnsi="Times" w:cs="Times New Roman"/>
+        </w:rPr>
+        <w:t>Ginzler</w:t>
+      </w:r>
+      <w:proofErr w:type="spellEnd"/>
+      <w:r>
+        <w:rPr>
+          <w:rFonts w:ascii="Times" w:hAnsi="Times" w:cs="Times New Roman"/>
+        </w:rPr>
+        <w:t xml:space="preserve"> and Felix at WSL </w:t>
+      </w:r>
+      <w:proofErr w:type="spellStart"/>
+      <w:r>
+        <w:rPr>
+          <w:rFonts w:ascii="Times" w:hAnsi="Times" w:cs="Times New Roman"/>
+        </w:rPr>
+        <w:t>Brimensdorf</w:t>
+      </w:r>
+      <w:proofErr w:type="spellEnd"/>
+    </w:p>
+    <w:p>
+      <w:pPr>
+        <w:widowControl w:val="0"/>
+        <w:autoSpaceDE w:val="0"/>
+        <w:autoSpaceDN w:val="0"/>
+        <w:adjustRightInd w:val="0"/>
+        <w:spacing w:after="240"/>
+        <w:rPr>
+          <w:rFonts w:ascii="Times" w:hAnsi="Times" w:cs="Times New Roman"/>
+        </w:rPr>
+      </w:pPr>
+      <w:r>
+        <w:rPr>
+          <w:rFonts w:ascii="Times" w:hAnsi="Times" w:cs="Times New Roman"/>
+        </w:rPr>
+        <w:t xml:space="preserve">Felix and I met with Christian at WSL (which stands for </w:t>
+      </w:r>
+      <w:proofErr w:type="spellStart"/>
+      <w:r>
+        <w:rPr>
+          <w:rFonts w:ascii="Times" w:hAnsi="Times" w:cs="Times New Roman"/>
+        </w:rPr>
+        <w:t>Eidg</w:t>
+      </w:r>
+      <w:proofErr w:type="spellEnd"/>
+      <w:r>
+        <w:rPr>
+          <w:rFonts w:ascii="Times" w:hAnsi="Times" w:cs="Times New Roman"/>
+        </w:rPr>
+        <w:t xml:space="preserve">. </w:t>
+      </w:r>
+      <w:proofErr w:type="spellStart"/>
+      <w:proofErr w:type="gramStart"/>
+      <w:r>
+        <w:rPr>
+          <w:rFonts w:ascii="Times" w:hAnsi="Times" w:cs="Times New Roman"/>
+        </w:rPr>
+        <w:t>Forschungsanstalt</w:t>
+      </w:r>
+      <w:proofErr w:type="spellEnd"/>
+      <w:r>
+        <w:rPr>
+          <w:rFonts w:ascii="Times" w:hAnsi="Times" w:cs="Times New Roman"/>
+        </w:rPr>
+        <w:t xml:space="preserve"> </w:t>
+      </w:r>
+      <w:proofErr w:type="spellStart"/>
+      <w:r>
+        <w:rPr>
+          <w:rFonts w:ascii="Times" w:hAnsi="Times" w:cs="Times New Roman"/>
+        </w:rPr>
+        <w:t>für</w:t>
+      </w:r>
+      <w:proofErr w:type="spellEnd"/>
+      <w:r>
+        <w:rPr>
+          <w:rFonts w:ascii="Times" w:hAnsi="Times" w:cs="Times New Roman"/>
+        </w:rPr>
+        <w:t xml:space="preserve"> Wald, </w:t>
+      </w:r>
+      <w:proofErr w:type="spellStart"/>
+      <w:r>
+        <w:rPr>
+          <w:rFonts w:ascii="Times" w:hAnsi="Times" w:cs="Times New Roman"/>
+        </w:rPr>
+        <w:t>Schnee</w:t>
+      </w:r>
+      <w:proofErr w:type="spellEnd"/>
+      <w:r>
+        <w:rPr>
+          <w:rFonts w:ascii="Times" w:hAnsi="Times" w:cs="Times New Roman"/>
+        </w:rPr>
+        <w:t xml:space="preserve"> und </w:t>
+      </w:r>
+      <w:proofErr w:type="spellStart"/>
+      <w:r>
+        <w:rPr>
+          <w:rFonts w:ascii="Times" w:hAnsi="Times" w:cs="Times New Roman"/>
+        </w:rPr>
+        <w:t>Landschaft</w:t>
+      </w:r>
+      <w:proofErr w:type="spellEnd"/>
+      <w:r>
+        <w:rPr>
+          <w:rFonts w:ascii="Times" w:hAnsi="Times" w:cs="Times New Roman"/>
+        </w:rPr>
+        <w:t>) to discuss data availability and access.</w:t>
+      </w:r>
+      <w:proofErr w:type="gramEnd"/>
+      <w:r>
+        <w:rPr>
+          <w:rFonts w:ascii="Times" w:hAnsi="Times" w:cs="Times New Roman"/>
+        </w:rPr>
+        <w:t xml:space="preserve"> Our collaboration will be within the framework of the Swiss NFI (National Forest Inventory) / LFI (</w:t>
+      </w:r>
+      <w:proofErr w:type="spellStart"/>
+      <w:r>
+        <w:rPr>
+          <w:rFonts w:ascii="Times" w:hAnsi="Times" w:cs="Times New Roman"/>
+        </w:rPr>
+        <w:t>Schweizerischen</w:t>
+      </w:r>
+      <w:proofErr w:type="spellEnd"/>
+      <w:r>
+        <w:rPr>
+          <w:rFonts w:ascii="Times" w:hAnsi="Times" w:cs="Times New Roman"/>
+        </w:rPr>
+        <w:t xml:space="preserve"> </w:t>
+      </w:r>
+      <w:proofErr w:type="spellStart"/>
+      <w:r>
+        <w:rPr>
+          <w:rFonts w:ascii="Times" w:hAnsi="Times" w:cs="Times New Roman"/>
+        </w:rPr>
+        <w:t>Landesfortinventar</w:t>
+      </w:r>
+      <w:proofErr w:type="spellEnd"/>
+      <w:r>
+        <w:rPr>
+          <w:rFonts w:ascii="Times" w:hAnsi="Times" w:cs="Times New Roman"/>
+        </w:rPr>
+        <w:t xml:space="preserve">), which has ground truth data available for validation of our methods. </w:t>
+      </w:r>
+      <w:proofErr w:type="gramStart"/>
+      <w:r>
+        <w:rPr>
+          <w:rFonts w:ascii="Times" w:hAnsi="Times" w:cs="Times New Roman"/>
+        </w:rPr>
+        <w:t>The maintain</w:t>
+      </w:r>
+      <w:proofErr w:type="gramEnd"/>
+      <w:r>
+        <w:rPr>
+          <w:rFonts w:ascii="Times" w:hAnsi="Times" w:cs="Times New Roman"/>
+        </w:rPr>
+        <w:t xml:space="preserve"> long-term plots and areas of study. Inventory data typically includes tree height, stem location, and species information. </w:t>
+      </w:r>
+      <w:proofErr w:type="gramStart"/>
+      <w:r>
+        <w:rPr>
+          <w:rFonts w:ascii="Times" w:hAnsi="Times" w:cs="Times New Roman"/>
+        </w:rPr>
+        <w:t>Uncertainties in these measurements varies</w:t>
+      </w:r>
+      <w:proofErr w:type="gramEnd"/>
+      <w:r>
+        <w:rPr>
+          <w:rFonts w:ascii="Times" w:hAnsi="Times" w:cs="Times New Roman"/>
+        </w:rPr>
+        <w:t xml:space="preserve">. </w:t>
+      </w:r>
+    </w:p>
+    <w:p>
+      <w:pPr>
+        <w:widowControl w:val="0"/>
+        <w:autoSpaceDE w:val="0"/>
+        <w:autoSpaceDN w:val="0"/>
+        <w:adjustRightInd w:val="0"/>
+        <w:spacing w:after="240"/>
+        <w:rPr>
+          <w:rFonts w:ascii="Times" w:hAnsi="Times" w:cs="Times New Roman"/>
+        </w:rPr>
+      </w:pPr>
+      <w:r>
+        <w:rPr>
+          <w:rFonts w:ascii="Times" w:hAnsi="Times" w:cs="Times New Roman"/>
+        </w:rPr>
+        <w:t xml:space="preserve">ALS data exists for all Swiss cantons except for one (Lucerne. Apparently a large cost of 40-50 thousand CHF is being demanded, so who knows if/when that data will be acquired). </w:t>
+      </w:r>
+      <w:r>
+        <w:rPr>
+          <w:rFonts w:ascii="Times" w:hAnsi="Times" w:cs="Times New Roman"/>
+        </w:rPr>
+        <w:t xml:space="preserve"> Most of the data features leaf-off conditions.</w:t>
+      </w:r>
+      <w:r>
+        <w:rPr>
+          <w:rFonts w:ascii="Times" w:hAnsi="Times" w:cs="Times New Roman"/>
+        </w:rPr>
+        <w:t xml:space="preserve"> In addition, DTMs are available, and the data is already normalized. </w:t>
+      </w:r>
+      <w:r>
+        <w:rPr>
+          <w:rFonts w:ascii="Times" w:hAnsi="Times" w:cs="Times New Roman"/>
+        </w:rPr>
+        <w:t xml:space="preserve">The </w:t>
+      </w:r>
+      <w:proofErr w:type="gramStart"/>
+      <w:r>
+        <w:rPr>
+          <w:rFonts w:ascii="Times" w:hAnsi="Times" w:cs="Times New Roman"/>
+        </w:rPr>
+        <w:t>cantons of Zürich and Zug (leaf on) data has</w:t>
+      </w:r>
+      <w:proofErr w:type="gramEnd"/>
+      <w:r>
+        <w:rPr>
+          <w:rFonts w:ascii="Times" w:hAnsi="Times" w:cs="Times New Roman"/>
+        </w:rPr>
+        <w:t xml:space="preserve"> a very high point density. </w:t>
+      </w:r>
+    </w:p>
+    <w:p>
+      <w:pPr>
+        <w:widowControl w:val="0"/>
+        <w:autoSpaceDE w:val="0"/>
+        <w:autoSpaceDN w:val="0"/>
+        <w:adjustRightInd w:val="0"/>
+        <w:spacing w:after="240"/>
+        <w:rPr>
+          <w:rFonts w:ascii="Times" w:hAnsi="Times" w:cs="Times New Roman"/>
+        </w:rPr>
+      </w:pPr>
+      <w:r>
+        <w:rPr>
+          <w:rFonts w:ascii="Times" w:hAnsi="Times" w:cs="Times New Roman"/>
+        </w:rPr>
+        <w:t xml:space="preserve">Other processing tools that exist to do individual tree detection include the </w:t>
+      </w:r>
+      <w:hyperlink r:id="rId22" w:history="1">
+        <w:r>
+          <w:rPr>
+            <w:rStyle w:val="Hyperlink"/>
+            <w:rFonts w:ascii="Times" w:hAnsi="Times" w:cs="Times New Roman"/>
+          </w:rPr>
+          <w:t>FINT</w:t>
+        </w:r>
+      </w:hyperlink>
+      <w:r>
+        <w:rPr>
+          <w:rFonts w:ascii="Times" w:hAnsi="Times" w:cs="Times New Roman"/>
+        </w:rPr>
+        <w:t xml:space="preserve"> (Find Individual Trees)</w:t>
+      </w:r>
+      <w:r>
+        <w:rPr>
+          <w:rFonts w:ascii="Times" w:hAnsi="Times" w:cs="Times New Roman"/>
+        </w:rPr>
+        <w:t>,</w:t>
+      </w:r>
+      <w:r>
+        <w:rPr>
+          <w:rFonts w:ascii="Times" w:hAnsi="Times" w:cs="Times New Roman"/>
+        </w:rPr>
+        <w:t xml:space="preserve"> which uses a raster-based </w:t>
+      </w:r>
+      <w:r>
+        <w:rPr>
+          <w:rFonts w:ascii="Times" w:hAnsi="Times" w:cs="Times New Roman"/>
+        </w:rPr>
+        <w:t xml:space="preserve">(Normalized Surface Model) </w:t>
+      </w:r>
+      <w:r>
+        <w:rPr>
+          <w:rFonts w:ascii="Times" w:hAnsi="Times" w:cs="Times New Roman"/>
+        </w:rPr>
+        <w:t xml:space="preserve">local maximum approach to identify dominant trees. </w:t>
+      </w:r>
+      <w:r>
+        <w:rPr>
+          <w:rFonts w:ascii="Times" w:hAnsi="Times" w:cs="Times New Roman"/>
+        </w:rPr>
+        <w:t xml:space="preserve">Photogrammetry methods using passive imaging may be used to build up point clouds effectively. </w:t>
+      </w:r>
+    </w:p>
+    <w:p>
+      <w:pPr>
+        <w:widowControl w:val="0"/>
+        <w:autoSpaceDE w:val="0"/>
+        <w:autoSpaceDN w:val="0"/>
+        <w:adjustRightInd w:val="0"/>
+        <w:spacing w:after="240"/>
+        <w:rPr>
+          <w:rFonts w:ascii="Times" w:hAnsi="Times" w:cs="Times New Roman"/>
+        </w:rPr>
+      </w:pPr>
+      <w:r>
+        <w:rPr>
+          <w:rFonts w:ascii="Times" w:hAnsi="Times" w:cs="Times New Roman"/>
+        </w:rPr>
+        <w:t>The future of ALS forestry work includes using FPAs to detect LiDAR signals</w:t>
+      </w:r>
+      <w:r>
+        <w:rPr>
+          <w:rFonts w:ascii="Times" w:hAnsi="Times" w:cs="Times New Roman"/>
+        </w:rPr>
+        <w:t xml:space="preserve">. Additionally, using UAS technology to save money and time (a 9 hectare area may be imaged in about 1 hour as opposed to an entire week using TLS). However, the systems are expensive (CHF 6000) and there are restrictions regarding altitude of flight and area of coverage. </w:t>
+      </w:r>
+    </w:p>
+    <w:p>
+      <w:pPr>
+        <w:widowControl w:val="0"/>
+        <w:autoSpaceDE w:val="0"/>
+        <w:autoSpaceDN w:val="0"/>
+        <w:adjustRightInd w:val="0"/>
+        <w:spacing w:after="240"/>
+        <w:rPr>
+          <w:rFonts w:ascii="Times" w:hAnsi="Times" w:cs="Times New Roman"/>
+        </w:rPr>
+      </w:pPr>
+      <w:r>
+        <w:rPr>
+          <w:rFonts w:ascii="Times" w:hAnsi="Times" w:cs="Times New Roman"/>
+        </w:rPr>
+        <w:t xml:space="preserve">We plan to meet regularly with Christian at the WSL or UZH every 5-6 weeks. In the beginning of next year (possibly January), I will plan to present my work and initial findings at WSL. </w:t>
+      </w:r>
+    </w:p>
+    <w:p>
+      <w:pPr>
+        <w:widowControl w:val="0"/>
+        <w:autoSpaceDE w:val="0"/>
+        <w:autoSpaceDN w:val="0"/>
+        <w:adjustRightInd w:val="0"/>
+        <w:spacing w:after="240"/>
+        <w:rPr>
+          <w:rFonts w:ascii="Times" w:hAnsi="Times" w:cs="Times New Roman"/>
+        </w:rPr>
+      </w:pPr>
+      <w:r>
+        <w:rPr>
+          <w:rFonts w:ascii="Times" w:hAnsi="Times" w:cs="Times New Roman"/>
+        </w:rPr>
+        <w:t xml:space="preserve">The first thing is seriously to differentiate between broad/needle leaf tree regions. Felix says that his Finnish colleagues believe strongly in using </w:t>
+      </w:r>
+      <w:proofErr w:type="spellStart"/>
+      <w:r>
+        <w:rPr>
+          <w:rFonts w:ascii="Times" w:hAnsi="Times" w:cs="Times New Roman"/>
+        </w:rPr>
+        <w:t>rasters</w:t>
+      </w:r>
+      <w:proofErr w:type="spellEnd"/>
+      <w:r>
+        <w:rPr>
+          <w:rFonts w:ascii="Times" w:hAnsi="Times" w:cs="Times New Roman"/>
+        </w:rPr>
+        <w:t xml:space="preserve"> of first-return data </w:t>
+      </w:r>
+      <w:r>
+        <w:rPr>
+          <w:rFonts w:ascii="Times" w:hAnsi="Times" w:cs="Times New Roman"/>
+        </w:rPr>
+        <w:t xml:space="preserve">during the leaf-off season. We can test these methods using Aargau and also the </w:t>
+      </w:r>
+      <w:proofErr w:type="spellStart"/>
+      <w:r>
+        <w:rPr>
+          <w:rFonts w:ascii="Times" w:hAnsi="Times" w:cs="Times New Roman"/>
+        </w:rPr>
+        <w:t>Laegern</w:t>
+      </w:r>
+      <w:proofErr w:type="spellEnd"/>
+      <w:r>
+        <w:rPr>
+          <w:rFonts w:ascii="Times" w:hAnsi="Times" w:cs="Times New Roman"/>
+        </w:rPr>
+        <w:t xml:space="preserve"> site within it. </w:t>
       </w:r>
     </w:p>
     <w:sectPr>

--- a/word_docs/research notes.docx
+++ b/word_docs/research notes.docx
@@ -97,23 +97,7 @@
           <w:rFonts w:ascii="Times" w:hAnsi="Times" w:cs="Times New Roman"/>
           <w:sz w:val="20"/>
         </w:rPr>
-        <w:t xml:space="preserve">Manual LiDAR editing. But I couldn’t get all the functionality working when using </w:t>
-      </w:r>
-      <w:proofErr w:type="spellStart"/>
-      <w:r>
-        <w:rPr>
-          <w:rFonts w:ascii="Times" w:hAnsi="Times" w:cs="Times New Roman"/>
-          <w:sz w:val="20"/>
-        </w:rPr>
-        <w:t>lastools</w:t>
-      </w:r>
-      <w:proofErr w:type="spellEnd"/>
-      <w:r>
-        <w:rPr>
-          <w:rFonts w:ascii="Times" w:hAnsi="Times" w:cs="Times New Roman"/>
-          <w:sz w:val="20"/>
-        </w:rPr>
-        <w:t xml:space="preserve"> with wine on mac </w:t>
+        <w:t xml:space="preserve">Manual LiDAR editing. But I couldn’t get all the functionality working when using lastools with wine on mac </w:t>
       </w:r>
       <w:r>
         <w:rPr>
@@ -152,21 +136,12 @@
           <w:sz w:val="20"/>
         </w:rPr>
       </w:pPr>
-      <w:proofErr w:type="spellStart"/>
-      <w:r>
-        <w:rPr>
-          <w:rFonts w:ascii="Times" w:hAnsi="Times" w:cs="Times New Roman"/>
-          <w:sz w:val="20"/>
-        </w:rPr>
-        <w:t>LASmoons</w:t>
-      </w:r>
-      <w:proofErr w:type="spellEnd"/>
-      <w:r>
-        <w:rPr>
-          <w:rFonts w:ascii="Times" w:hAnsi="Times" w:cs="Times New Roman"/>
-          <w:sz w:val="20"/>
-        </w:rPr>
-        <w:t xml:space="preserve"> (“lunar licenses for poor academics”) are complimentary licenses given to underfunded researchers for a certain number of moon cycles - </w:t>
+      <w:r>
+        <w:rPr>
+          <w:rFonts w:ascii="Times" w:hAnsi="Times" w:cs="Times New Roman"/>
+          <w:sz w:val="20"/>
+        </w:rPr>
+        <w:t xml:space="preserve">LASmoons (“lunar licenses for poor academics”) are complimentary licenses given to underfunded researchers for a certain number of moon cycles - </w:t>
       </w:r>
       <w:hyperlink r:id="rId8" w:history="1">
         <w:r>
@@ -280,23 +255,7 @@
           <w:rFonts w:ascii="Times" w:hAnsi="Times" w:cs="Times New Roman"/>
           <w:sz w:val="20"/>
         </w:rPr>
-        <w:t xml:space="preserve">remotely sensed imagery. With the recent drone boom, the regulations are being </w:t>
-      </w:r>
-      <w:proofErr w:type="gramStart"/>
-      <w:r>
-        <w:rPr>
-          <w:rFonts w:ascii="Times" w:hAnsi="Times" w:cs="Times New Roman"/>
-          <w:sz w:val="20"/>
-        </w:rPr>
-        <w:t>reconsidered</w:t>
-      </w:r>
-      <w:proofErr w:type="gramEnd"/>
-      <w:r>
-        <w:rPr>
-          <w:rFonts w:ascii="Times" w:hAnsi="Times" w:cs="Times New Roman"/>
-          <w:sz w:val="20"/>
-        </w:rPr>
-        <w:t xml:space="preserve"> as they are outdated. </w:t>
+        <w:t xml:space="preserve">remotely sensed imagery. With the recent drone boom, the regulations are being reconsidered as they are outdated. </w:t>
       </w:r>
     </w:p>
     <w:p>
@@ -353,39 +312,7 @@
           <w:rFonts w:ascii="Times" w:hAnsi="Times" w:cs="Times New Roman"/>
           <w:sz w:val="20"/>
         </w:rPr>
-        <w:t>Reference frame is LV03 (</w:t>
-      </w:r>
-      <w:proofErr w:type="spellStart"/>
-      <w:r>
-        <w:rPr>
-          <w:rFonts w:ascii="Times" w:hAnsi="Times" w:cs="Times New Roman"/>
-          <w:sz w:val="20"/>
-        </w:rPr>
-        <w:t>Landesvermessung</w:t>
-      </w:r>
-      <w:proofErr w:type="spellEnd"/>
-      <w:r>
-        <w:rPr>
-          <w:rFonts w:ascii="Times" w:hAnsi="Times" w:cs="Times New Roman"/>
-          <w:sz w:val="20"/>
-        </w:rPr>
-        <w:t xml:space="preserve"> 1903</w:t>
-      </w:r>
-      <w:proofErr w:type="gramStart"/>
-      <w:r>
-        <w:rPr>
-          <w:rFonts w:ascii="Times" w:hAnsi="Times" w:cs="Times New Roman"/>
-          <w:sz w:val="20"/>
-        </w:rPr>
-        <w:t>) .</w:t>
-      </w:r>
-      <w:proofErr w:type="gramEnd"/>
-      <w:r>
-        <w:rPr>
-          <w:rFonts w:ascii="Times" w:hAnsi="Times" w:cs="Times New Roman"/>
-          <w:sz w:val="20"/>
-        </w:rPr>
-        <w:t xml:space="preserve"> </w:t>
+        <w:t xml:space="preserve">Reference frame is LV03 (Landesvermessung 1903) . </w:t>
       </w:r>
       <w:hyperlink r:id="rId13" w:history="1">
         <w:r>
@@ -483,21 +410,12 @@
           <w:sz w:val="20"/>
         </w:rPr>
       </w:pPr>
-      <w:proofErr w:type="spellStart"/>
-      <w:r>
-        <w:rPr>
-          <w:rFonts w:ascii="Times" w:hAnsi="Times" w:cs="Times New Roman"/>
-          <w:sz w:val="20"/>
-        </w:rPr>
-        <w:t>SwissPhoto</w:t>
-      </w:r>
-      <w:proofErr w:type="spellEnd"/>
-      <w:r>
-        <w:rPr>
-          <w:rFonts w:ascii="Times" w:hAnsi="Times" w:cs="Times New Roman"/>
-          <w:sz w:val="20"/>
-        </w:rPr>
-        <w:t xml:space="preserve"> - </w:t>
+      <w:r>
+        <w:rPr>
+          <w:rFonts w:ascii="Times" w:hAnsi="Times" w:cs="Times New Roman"/>
+          <w:sz w:val="20"/>
+        </w:rPr>
+        <w:t xml:space="preserve">SwissPhoto - </w:t>
       </w:r>
       <w:hyperlink r:id="rId16" w:history="1">
         <w:r>
@@ -560,23 +478,7 @@
           <w:rFonts w:ascii="Times" w:hAnsi="Times" w:cs="Times New Roman"/>
           <w:sz w:val="20"/>
         </w:rPr>
-        <w:t xml:space="preserve">Matthew </w:t>
-      </w:r>
-      <w:proofErr w:type="spellStart"/>
-      <w:r>
-        <w:rPr>
-          <w:rFonts w:ascii="Times" w:hAnsi="Times" w:cs="Times New Roman"/>
-          <w:sz w:val="20"/>
-        </w:rPr>
-        <w:t>Parkan’s</w:t>
-      </w:r>
-      <w:proofErr w:type="spellEnd"/>
-      <w:r>
-        <w:rPr>
-          <w:rFonts w:ascii="Times" w:hAnsi="Times" w:cs="Times New Roman"/>
-          <w:sz w:val="20"/>
-        </w:rPr>
-        <w:t xml:space="preserve"> useful LiDAR code: </w:t>
+        <w:t xml:space="preserve">Matthew Parkan’s useful LiDAR code: </w:t>
       </w:r>
       <w:hyperlink r:id="rId18" w:history="1">
         <w:r>
@@ -688,21 +590,61 @@
           <w:sz w:val="20"/>
         </w:rPr>
       </w:pPr>
+      <w:r>
+        <w:rPr>
+          <w:rFonts w:ascii="Times" w:hAnsi="Times" w:cs="Times New Roman"/>
+          <w:sz w:val="20"/>
+        </w:rPr>
+        <w:t xml:space="preserve">The Carnegie Airborne Observatory </w:t>
+      </w:r>
+      <w:hyperlink r:id="rId21" w:history="1">
+        <w:r>
+          <w:rPr>
+            <w:rStyle w:val="Hyperlink"/>
+            <w:rFonts w:ascii="Times" w:hAnsi="Times" w:cs="Times New Roman"/>
+            <w:sz w:val="20"/>
+          </w:rPr>
+          <w:t>https://cao.carnegiescience.edu/</w:t>
+        </w:r>
+      </w:hyperlink>
     </w:p>
     <w:p>
       <w:pPr>
         <w:pStyle w:val="ListParagraph"/>
-        <w:rPr>
-          <w:rFonts w:ascii="Times" w:hAnsi="Times" w:cs="Times New Roman"/>
-          <w:sz w:val="20"/>
-        </w:rPr>
-      </w:pPr>
-      <w:bookmarkStart w:id="0" w:name="_GoBack"/>
-      <w:bookmarkEnd w:id="0"/>
+        <w:numPr>
+          <w:ilvl w:val="0"/>
+          <w:numId w:val="1"/>
+        </w:numPr>
+        <w:rPr>
+          <w:rFonts w:ascii="Times" w:hAnsi="Times" w:cs="Times New Roman"/>
+          <w:sz w:val="20"/>
+        </w:rPr>
+      </w:pPr>
+      <w:r>
+        <w:rPr>
+          <w:rFonts w:ascii="Times" w:hAnsi="Times" w:cs="Times New Roman"/>
+          <w:sz w:val="20"/>
+        </w:rPr>
+        <w:t xml:space="preserve">FunDivEUROPE </w:t>
+      </w:r>
+      <w:hyperlink r:id="rId22" w:history="1">
+        <w:r>
+          <w:rPr>
+            <w:rStyle w:val="Hyperlink"/>
+            <w:rFonts w:ascii="Times" w:hAnsi="Times" w:cs="Times New Roman"/>
+            <w:sz w:val="20"/>
+          </w:rPr>
+          <w:t>http://www.fundiveurope.eu/</w:t>
+        </w:r>
+      </w:hyperlink>
     </w:p>
     <w:p>
       <w:pPr>
         <w:pStyle w:val="ListParagraph"/>
+        <w:numPr>
+          <w:ilvl w:val="0"/>
+          <w:numId w:val="1"/>
+        </w:numPr>
         <w:rPr>
           <w:rFonts w:ascii="Times" w:hAnsi="Times" w:cs="Times New Roman"/>
           <w:sz w:val="20"/>
@@ -721,15 +663,6 @@
     <w:p>
       <w:pPr>
         <w:pStyle w:val="ListParagraph"/>
-        <w:rPr>
-          <w:rFonts w:ascii="Times" w:hAnsi="Times" w:cs="Times New Roman"/>
-          <w:sz w:val="20"/>
-        </w:rPr>
-      </w:pPr>
-    </w:p>
-    <w:p>
-      <w:pPr>
-        <w:ind w:left="360"/>
         <w:rPr>
           <w:rFonts w:ascii="Times" w:hAnsi="Times" w:cs="Times New Roman"/>
           <w:sz w:val="20"/>
@@ -778,74 +711,28 @@
           <w:szCs w:val="20"/>
         </w:rPr>
       </w:pPr>
-      <w:proofErr w:type="spellStart"/>
       <w:r>
         <w:rPr>
           <w:rFonts w:ascii="Times" w:hAnsi="Times" w:cs="Times New Roman"/>
           <w:sz w:val="20"/>
           <w:szCs w:val="20"/>
         </w:rPr>
-        <w:t>LiDARLabNAS</w:t>
-      </w:r>
-      <w:proofErr w:type="spellEnd"/>
-      <w:r>
-        <w:rPr>
-          <w:rFonts w:ascii="Times" w:hAnsi="Times" w:cs="Times New Roman"/>
+        <w:t xml:space="preserve">LiDARLabNAS </w:t>
+      </w:r>
+      <w:r>
+        <w:rPr>
           <w:sz w:val="20"/>
           <w:szCs w:val="20"/>
         </w:rPr>
-        <w:t xml:space="preserve"> </w:t>
-      </w:r>
-      <w:r>
-        <w:rPr>
+        <w:sym w:font="Wingdings" w:char="F0E0"/>
+      </w:r>
+      <w:r>
+        <w:rPr>
+          <w:rFonts w:ascii="Times" w:hAnsi="Times" w:cs="Times New Roman"/>
           <w:sz w:val="20"/>
           <w:szCs w:val="20"/>
         </w:rPr>
-        <w:sym w:font="Wingdings" w:char="F0E0"/>
-      </w:r>
-      <w:r>
-        <w:rPr>
-          <w:rFonts w:ascii="Times" w:hAnsi="Times" w:cs="Times New Roman"/>
-          <w:sz w:val="20"/>
-          <w:szCs w:val="20"/>
-        </w:rPr>
-        <w:t xml:space="preserve"> </w:t>
-      </w:r>
-      <w:proofErr w:type="spellStart"/>
-      <w:r>
-        <w:rPr>
-          <w:rFonts w:ascii="Times" w:hAnsi="Times" w:cs="Times New Roman"/>
-          <w:sz w:val="20"/>
-          <w:szCs w:val="20"/>
-        </w:rPr>
-        <w:t>lidarlab</w:t>
-      </w:r>
-      <w:proofErr w:type="spellEnd"/>
-      <w:r>
-        <w:rPr>
-          <w:rFonts w:ascii="Times" w:hAnsi="Times" w:cs="Times New Roman"/>
-          <w:sz w:val="20"/>
-          <w:szCs w:val="20"/>
-        </w:rPr>
-        <w:t xml:space="preserve"> (</w:t>
-      </w:r>
-      <w:proofErr w:type="spellStart"/>
-      <w:r>
-        <w:rPr>
-          <w:rFonts w:ascii="Times" w:hAnsi="Times" w:cs="Times New Roman"/>
-          <w:sz w:val="20"/>
-          <w:szCs w:val="20"/>
-        </w:rPr>
-        <w:t>lidarlab</w:t>
-      </w:r>
-      <w:proofErr w:type="spellEnd"/>
-      <w:r>
-        <w:rPr>
-          <w:rFonts w:ascii="Times" w:hAnsi="Times" w:cs="Times New Roman"/>
-          <w:sz w:val="20"/>
-          <w:szCs w:val="20"/>
-        </w:rPr>
-        <w:t xml:space="preserve">, multispectral) </w:t>
+        <w:t xml:space="preserve"> lidarlab (lidarlab, multispectral) </w:t>
       </w:r>
       <w:r>
         <w:rPr>
@@ -873,7 +760,6 @@
           <w:szCs w:val="20"/>
         </w:rPr>
       </w:pPr>
-      <w:proofErr w:type="spellStart"/>
       <w:r>
         <w:rPr>
           <w:rFonts w:ascii="Times" w:hAnsi="Times" w:cs="Times New Roman"/>
@@ -882,7 +768,6 @@
         </w:rPr>
         <w:t>Laegern</w:t>
       </w:r>
-      <w:proofErr w:type="spellEnd"/>
     </w:p>
     <w:p>
       <w:pPr>
@@ -894,23 +779,13 @@
           <w:szCs w:val="20"/>
         </w:rPr>
       </w:pPr>
-      <w:proofErr w:type="spellStart"/>
       <w:r>
         <w:rPr>
           <w:rFonts w:ascii="Times" w:hAnsi="Times" w:cs="Times New Roman"/>
           <w:sz w:val="20"/>
           <w:szCs w:val="20"/>
         </w:rPr>
-        <w:t>Masoala</w:t>
-      </w:r>
-      <w:proofErr w:type="spellEnd"/>
-      <w:r>
-        <w:rPr>
-          <w:rFonts w:ascii="Times" w:hAnsi="Times" w:cs="Times New Roman"/>
-          <w:sz w:val="20"/>
-          <w:szCs w:val="20"/>
-        </w:rPr>
-        <w:t xml:space="preserve"> Hall</w:t>
+        <w:t>Masoala Hall</w:t>
       </w:r>
     </w:p>
     <w:p>
@@ -923,34 +798,14 @@
           <w:szCs w:val="20"/>
         </w:rPr>
       </w:pPr>
-      <w:proofErr w:type="spellStart"/>
       <w:r>
         <w:rPr>
           <w:rFonts w:ascii="Times" w:hAnsi="Times" w:cs="Times New Roman"/>
           <w:sz w:val="20"/>
           <w:szCs w:val="20"/>
         </w:rPr>
-        <w:t>Kanton</w:t>
-      </w:r>
-      <w:proofErr w:type="spellEnd"/>
-      <w:r>
-        <w:rPr>
-          <w:rFonts w:ascii="Times" w:hAnsi="Times" w:cs="Times New Roman"/>
-          <w:sz w:val="20"/>
-          <w:szCs w:val="20"/>
-        </w:rPr>
-        <w:t xml:space="preserve"> </w:t>
-      </w:r>
-      <w:proofErr w:type="spellStart"/>
-      <w:r>
-        <w:rPr>
-          <w:rFonts w:ascii="Times" w:hAnsi="Times" w:cs="Times New Roman"/>
-          <w:sz w:val="20"/>
-          <w:szCs w:val="20"/>
-        </w:rPr>
-        <w:t>Argau</w:t>
-      </w:r>
-      <w:proofErr w:type="spellEnd"/>
+        <w:t>Kanton Argau</w:t>
+      </w:r>
     </w:p>
     <w:p>
       <w:pPr>
@@ -1023,18 +878,8 @@
           <w:sz w:val="20"/>
           <w:szCs w:val="20"/>
         </w:rPr>
-        <w:t xml:space="preserve">RGBI Mosaic 16-bit </w:t>
-      </w:r>
-      <w:proofErr w:type="spellStart"/>
-      <w:r>
-        <w:rPr>
-          <w:rFonts w:ascii="Times" w:hAnsi="Times" w:cs="Times New Roman"/>
-          <w:sz w:val="20"/>
-          <w:szCs w:val="20"/>
-        </w:rPr>
-        <w:t>tif</w:t>
-      </w:r>
-      <w:proofErr w:type="spellEnd"/>
+        <w:t>RGBI Mosaic 16-bit tif</w:t>
+      </w:r>
     </w:p>
     <w:p>
       <w:pPr>
@@ -1093,67 +938,37 @@
           <w:szCs w:val="20"/>
         </w:rPr>
       </w:pPr>
-      <w:proofErr w:type="spellStart"/>
       <w:r>
         <w:rPr>
           <w:rFonts w:ascii="Times" w:hAnsi="Times" w:cs="Times New Roman"/>
           <w:sz w:val="20"/>
           <w:szCs w:val="20"/>
         </w:rPr>
-        <w:t>Forest_type</w:t>
-      </w:r>
-      <w:proofErr w:type="spellEnd"/>
+        <w:t>Forest_type map (</w:t>
+      </w:r>
       <w:r>
         <w:rPr>
           <w:rFonts w:ascii="Times" w:hAnsi="Times" w:cs="Times New Roman"/>
           <w:sz w:val="20"/>
           <w:szCs w:val="20"/>
         </w:rPr>
-        <w:t xml:space="preserve"> map (</w:t>
-      </w:r>
-      <w:proofErr w:type="spellStart"/>
+        <w:t xml:space="preserve">immergrün/ </w:t>
+      </w:r>
       <w:r>
         <w:rPr>
           <w:rFonts w:ascii="Times" w:hAnsi="Times" w:cs="Times New Roman"/>
           <w:sz w:val="20"/>
           <w:szCs w:val="20"/>
         </w:rPr>
-        <w:t>immergrün</w:t>
-      </w:r>
-      <w:proofErr w:type="spellEnd"/>
+        <w:t xml:space="preserve">evergreen / conifers, </w:t>
+      </w:r>
       <w:r>
         <w:rPr>
           <w:rFonts w:ascii="Times" w:hAnsi="Times" w:cs="Times New Roman"/>
           <w:sz w:val="20"/>
           <w:szCs w:val="20"/>
         </w:rPr>
-        <w:t xml:space="preserve">/ </w:t>
-      </w:r>
-      <w:r>
-        <w:rPr>
-          <w:rFonts w:ascii="Times" w:hAnsi="Times" w:cs="Times New Roman"/>
-          <w:sz w:val="20"/>
-          <w:szCs w:val="20"/>
-        </w:rPr>
-        <w:t xml:space="preserve">evergreen / conifers, </w:t>
-      </w:r>
-      <w:proofErr w:type="spellStart"/>
-      <w:r>
-        <w:rPr>
-          <w:rFonts w:ascii="Times" w:hAnsi="Times" w:cs="Times New Roman"/>
-          <w:sz w:val="20"/>
-          <w:szCs w:val="20"/>
-        </w:rPr>
-        <w:t>sommergrün</w:t>
-      </w:r>
-      <w:proofErr w:type="spellEnd"/>
-      <w:r>
-        <w:rPr>
-          <w:rFonts w:ascii="Times" w:hAnsi="Times" w:cs="Times New Roman"/>
-          <w:sz w:val="20"/>
-          <w:szCs w:val="20"/>
-        </w:rPr>
-        <w:t xml:space="preserve"> / </w:t>
+        <w:t xml:space="preserve">sommergrün / </w:t>
       </w:r>
       <w:r>
         <w:rPr>
@@ -1208,35 +1023,26 @@
           <w:sz w:val="20"/>
         </w:rPr>
       </w:pPr>
-      <w:proofErr w:type="gramStart"/>
-      <w:r>
-        <w:rPr>
-          <w:rFonts w:ascii="Times" w:hAnsi="Times" w:cs="Times New Roman"/>
-          <w:sz w:val="20"/>
+      <w:r>
+        <w:rPr>
+          <w:rFonts w:ascii="Times" w:hAnsi="Times" w:cs="Times New Roman"/>
+          <w:sz w:val="20"/>
+        </w:rPr>
+        <w:t>sftp://vscholl@sftp.geo.uzh.ch</w:t>
+      </w:r>
+    </w:p>
+    <w:p>
+      <w:pPr>
+        <w:contextualSpacing/>
+        <w:rPr>
+          <w:rFonts w:ascii="Times" w:hAnsi="Times" w:cs="Times New Roman"/>
+        </w:rPr>
+      </w:pPr>
+      <w:r>
+        <w:rPr>
+          <w:rFonts w:ascii="Times" w:hAnsi="Times" w:cs="Times New Roman"/>
         </w:rPr>
         <w:lastRenderedPageBreak/>
-        <w:t>sftp</w:t>
-      </w:r>
-      <w:proofErr w:type="gramEnd"/>
-      <w:r>
-        <w:rPr>
-          <w:rFonts w:ascii="Times" w:hAnsi="Times" w:cs="Times New Roman"/>
-          <w:sz w:val="20"/>
-        </w:rPr>
-        <w:t>://vscholl@sftp.geo.uzh.ch</w:t>
-      </w:r>
-    </w:p>
-    <w:p>
-      <w:pPr>
-        <w:contextualSpacing/>
-        <w:rPr>
-          <w:rFonts w:ascii="Times" w:hAnsi="Times" w:cs="Times New Roman"/>
-        </w:rPr>
-      </w:pPr>
-      <w:r>
-        <w:rPr>
-          <w:rFonts w:ascii="Times" w:hAnsi="Times" w:cs="Times New Roman"/>
-        </w:rPr>
         <w:tab/>
       </w:r>
       <w:r>
@@ -1250,88 +1056,8 @@
           <w:rFonts w:ascii="Times" w:hAnsi="Times" w:cs="Times New Roman"/>
           <w:sz w:val="20"/>
         </w:rPr>
-        <w:t>/group/</w:t>
-      </w:r>
-      <w:proofErr w:type="spellStart"/>
-      <w:r>
-        <w:rPr>
-          <w:rFonts w:ascii="Times" w:hAnsi="Times" w:cs="Times New Roman"/>
-          <w:sz w:val="20"/>
-        </w:rPr>
-        <w:t>lidarlab</w:t>
-      </w:r>
-      <w:proofErr w:type="spellEnd"/>
-      <w:r>
-        <w:rPr>
-          <w:rFonts w:ascii="Times" w:hAnsi="Times" w:cs="Times New Roman"/>
-          <w:sz w:val="20"/>
-        </w:rPr>
-        <w:t>/</w:t>
-      </w:r>
-      <w:proofErr w:type="spellStart"/>
-      <w:r>
-        <w:rPr>
-          <w:rFonts w:ascii="Times" w:hAnsi="Times" w:cs="Times New Roman"/>
-          <w:sz w:val="20"/>
-        </w:rPr>
-        <w:t>asltools</w:t>
-      </w:r>
-      <w:proofErr w:type="spellEnd"/>
-      <w:r>
-        <w:rPr>
-          <w:rFonts w:ascii="Times" w:hAnsi="Times" w:cs="Times New Roman"/>
-          <w:sz w:val="20"/>
-        </w:rPr>
-        <w:t>/</w:t>
-      </w:r>
-    </w:p>
-    <w:p>
-      <w:pPr>
-        <w:widowControl w:val="0"/>
-        <w:autoSpaceDE w:val="0"/>
-        <w:autoSpaceDN w:val="0"/>
-        <w:adjustRightInd w:val="0"/>
-        <w:spacing w:after="240"/>
-        <w:rPr>
-          <w:rFonts w:ascii="Times" w:hAnsi="Times" w:cs="Times New Roman"/>
-        </w:rPr>
-      </w:pPr>
-    </w:p>
-    <w:p>
-      <w:pPr>
-        <w:widowControl w:val="0"/>
-        <w:autoSpaceDE w:val="0"/>
-        <w:autoSpaceDN w:val="0"/>
-        <w:adjustRightInd w:val="0"/>
-        <w:spacing w:after="240"/>
-        <w:rPr>
-          <w:rFonts w:ascii="Times" w:hAnsi="Times" w:cs="Times New Roman"/>
-        </w:rPr>
-      </w:pPr>
-    </w:p>
-    <w:p>
-      <w:pPr>
-        <w:widowControl w:val="0"/>
-        <w:autoSpaceDE w:val="0"/>
-        <w:autoSpaceDN w:val="0"/>
-        <w:adjustRightInd w:val="0"/>
-        <w:spacing w:after="240"/>
-        <w:rPr>
-          <w:rFonts w:ascii="Times" w:hAnsi="Times" w:cs="Times New Roman"/>
-        </w:rPr>
-      </w:pPr>
-    </w:p>
-    <w:p>
-      <w:pPr>
-        <w:widowControl w:val="0"/>
-        <w:autoSpaceDE w:val="0"/>
-        <w:autoSpaceDN w:val="0"/>
-        <w:adjustRightInd w:val="0"/>
-        <w:spacing w:after="240"/>
-        <w:rPr>
-          <w:rFonts w:ascii="Times" w:hAnsi="Times" w:cs="Times New Roman"/>
-        </w:rPr>
-      </w:pPr>
+        <w:t>/group/lidarlab/asltools/</w:t>
+      </w:r>
     </w:p>
     <w:p>
       <w:pPr>
@@ -1417,21 +1143,7 @@
         <w:rPr>
           <w:rFonts w:ascii="Times" w:hAnsi="Times" w:cs="Times New Roman"/>
         </w:rPr>
-        <w:t xml:space="preserve">A set bit has a letter, a clear bit has a dash </w:t>
-      </w:r>
-      <w:proofErr w:type="gramStart"/>
-      <w:r>
-        <w:rPr>
-          <w:rFonts w:ascii="Times" w:hAnsi="Times" w:cs="Times New Roman"/>
-        </w:rPr>
-        <w:t>( -</w:t>
-      </w:r>
-      <w:proofErr w:type="gramEnd"/>
-      <w:r>
-        <w:rPr>
-          <w:rFonts w:ascii="Times" w:hAnsi="Times" w:cs="Times New Roman"/>
-        </w:rPr>
-        <w:t xml:space="preserve"> )</w:t>
+        <w:t>A set bit has a letter, a clear bit has a dash ( - )</w:t>
       </w:r>
     </w:p>
     <w:p>
@@ -1450,21 +1162,11 @@
           <w:rFonts w:ascii="Times" w:hAnsi="Times" w:cs="Times New Roman"/>
         </w:rPr>
       </w:pPr>
-      <w:proofErr w:type="spellStart"/>
-      <w:proofErr w:type="gramStart"/>
-      <w:r>
-        <w:rPr>
-          <w:rFonts w:ascii="Times" w:hAnsi="Times" w:cs="Times New Roman"/>
-        </w:rPr>
-        <w:t>chmod</w:t>
-      </w:r>
-      <w:proofErr w:type="spellEnd"/>
-      <w:proofErr w:type="gramEnd"/>
-      <w:r>
-        <w:rPr>
-          <w:rFonts w:ascii="Times" w:hAnsi="Times" w:cs="Times New Roman"/>
-        </w:rPr>
-        <w:t xml:space="preserve"> used to set or modify a file’s permissions</w:t>
+      <w:r>
+        <w:rPr>
+          <w:rFonts w:ascii="Times" w:hAnsi="Times" w:cs="Times New Roman"/>
+        </w:rPr>
+        <w:t>chmod used to set or modify a file’s permissions</w:t>
       </w:r>
     </w:p>
     <w:p>
@@ -1483,7 +1185,6 @@
           <w:rFonts w:ascii="Times" w:hAnsi="Times" w:cs="Times New Roman"/>
         </w:rPr>
       </w:pPr>
-      <w:proofErr w:type="gramStart"/>
       <w:r>
         <w:rPr>
           <w:rFonts w:ascii="Times" w:hAnsi="Times" w:cs="Times New Roman"/>
@@ -1491,7 +1192,6 @@
         </w:rPr>
         <w:t>u</w:t>
       </w:r>
-      <w:proofErr w:type="gramEnd"/>
       <w:r>
         <w:rPr>
           <w:rFonts w:ascii="Times" w:hAnsi="Times" w:cs="Times New Roman"/>
@@ -1580,7 +1280,6 @@
           <w:rFonts w:ascii="Times" w:hAnsi="Times" w:cs="Times New Roman"/>
         </w:rPr>
       </w:pPr>
-      <w:proofErr w:type="gramStart"/>
       <w:r>
         <w:rPr>
           <w:rFonts w:ascii="Times" w:hAnsi="Times" w:cs="Times New Roman"/>
@@ -1588,7 +1287,6 @@
         </w:rPr>
         <w:t>r</w:t>
       </w:r>
-      <w:proofErr w:type="gramEnd"/>
       <w:r>
         <w:rPr>
           <w:rFonts w:ascii="Times" w:hAnsi="Times" w:cs="Times New Roman"/>
@@ -1619,16 +1317,8 @@
         <w:rPr>
           <w:rFonts w:ascii="Times" w:hAnsi="Times" w:cs="Times New Roman"/>
         </w:rPr>
-        <w:t xml:space="preserve"> = 1. Sum of permissions used with </w:t>
-      </w:r>
-      <w:proofErr w:type="spellStart"/>
-      <w:r>
-        <w:rPr>
-          <w:rFonts w:ascii="Times" w:hAnsi="Times" w:cs="Times New Roman"/>
-        </w:rPr>
-        <w:t>chmod</w:t>
-      </w:r>
-      <w:proofErr w:type="spellEnd"/>
+        <w:t xml:space="preserve"> = 1. Sum of permissions used with chmod</w:t>
+      </w:r>
     </w:p>
     <w:p>
       <w:pPr>
@@ -1680,16 +1370,8 @@
         <w:rPr>
           <w:rFonts w:ascii="Times" w:hAnsi="Times" w:cs="Times New Roman"/>
         </w:rPr>
-        <w:t xml:space="preserve">Main study site is </w:t>
-      </w:r>
-      <w:proofErr w:type="spellStart"/>
-      <w:r>
-        <w:rPr>
-          <w:rFonts w:ascii="Times" w:hAnsi="Times" w:cs="Times New Roman"/>
-        </w:rPr>
-        <w:t>Laegern</w:t>
-      </w:r>
-      <w:proofErr w:type="spellEnd"/>
+        <w:t>Main study site is Laegern</w:t>
+      </w:r>
     </w:p>
     <w:p>
       <w:pPr>
@@ -1707,21 +1389,13 @@
           <w:rFonts w:ascii="Times" w:hAnsi="Times" w:cs="Times New Roman"/>
         </w:rPr>
       </w:pPr>
-      <w:proofErr w:type="spellStart"/>
-      <w:r>
-        <w:rPr>
-          <w:rFonts w:ascii="Times" w:hAnsi="Times" w:cs="Times New Roman"/>
-        </w:rPr>
-        <w:t>Masoala</w:t>
-      </w:r>
-      <w:proofErr w:type="spellEnd"/>
-      <w:r>
-        <w:rPr>
-          <w:rFonts w:ascii="Times" w:hAnsi="Times" w:cs="Times New Roman"/>
-        </w:rPr>
-        <w:t xml:space="preserve"> Rainforest in the Zürich Zoo. It’s an indoor rainforest environment opened in 2993 for studying and practicing measurement techniques. More than 500 plant species grow there. </w:t>
-      </w:r>
-      <w:hyperlink r:id="rId21" w:history="1">
+      <w:r>
+        <w:rPr>
+          <w:rFonts w:ascii="Times" w:hAnsi="Times" w:cs="Times New Roman"/>
+        </w:rPr>
+        <w:t xml:space="preserve">Masoala Rainforest in the Zürich Zoo. It’s an indoor rainforest environment opened in 2993 for studying and practicing measurement techniques. More than 500 plant species grow there. </w:t>
+      </w:r>
+      <w:hyperlink r:id="rId23" w:history="1">
         <w:r>
           <w:rPr>
             <w:rStyle w:val="Hyperlink"/>
@@ -1751,21 +1425,7 @@
         <w:rPr>
           <w:rFonts w:ascii="Times" w:hAnsi="Times" w:cs="Times New Roman"/>
         </w:rPr>
-        <w:t xml:space="preserve">Borneo – field campaign location during which a </w:t>
-      </w:r>
-      <w:proofErr w:type="gramStart"/>
-      <w:r>
-        <w:rPr>
-          <w:rFonts w:ascii="Times" w:hAnsi="Times" w:cs="Times New Roman"/>
-        </w:rPr>
-        <w:t>1 hectare</w:t>
-      </w:r>
-      <w:proofErr w:type="gramEnd"/>
-      <w:r>
-        <w:rPr>
-          <w:rFonts w:ascii="Times" w:hAnsi="Times" w:cs="Times New Roman"/>
-        </w:rPr>
-        <w:t xml:space="preserve"> plot was imaged using terrestrial laser scanning. Reflective targets were placed along a center transect of the region, and a set of targets were moved along the path at each segment during scanning. These targets were used to register scans. </w:t>
+        <w:t xml:space="preserve">Borneo – field campaign location during which a 1 hectare plot was imaged using terrestrial laser scanning. Reflective targets were placed along a center transect of the region, and a set of targets were moved along the path at each segment during scanning. These targets were used to register scans. </w:t>
       </w:r>
     </w:p>
     <w:p>
@@ -1783,7 +1443,6 @@
     </w:p>
     <w:p>
       <w:pPr>
-        <w:pStyle w:val="ListParagraph"/>
         <w:widowControl w:val="0"/>
         <w:autoSpaceDE w:val="0"/>
         <w:autoSpaceDN w:val="0"/>
@@ -1903,21 +1562,7 @@
         <w:rPr>
           <w:rFonts w:ascii="Times" w:hAnsi="Times" w:cs="Times New Roman"/>
         </w:rPr>
-        <w:t xml:space="preserve">There is data for the </w:t>
-      </w:r>
-      <w:proofErr w:type="spellStart"/>
-      <w:r>
-        <w:rPr>
-          <w:rFonts w:ascii="Times" w:hAnsi="Times" w:cs="Times New Roman"/>
-        </w:rPr>
-        <w:t>Laegern</w:t>
-      </w:r>
-      <w:proofErr w:type="spellEnd"/>
-      <w:r>
-        <w:rPr>
-          <w:rFonts w:ascii="Times" w:hAnsi="Times" w:cs="Times New Roman"/>
-        </w:rPr>
-        <w:t xml:space="preserve"> and Aargau cantons readily available</w:t>
+        <w:t>There is data for the Laegern and Aargau cantons readily available</w:t>
       </w:r>
       <w:r>
         <w:rPr>
@@ -1959,21 +1604,7 @@
         <w:rPr>
           <w:rFonts w:ascii="Times" w:hAnsi="Times" w:cs="Times New Roman"/>
         </w:rPr>
-        <w:t xml:space="preserve">tree crown map for </w:t>
-      </w:r>
-      <w:proofErr w:type="spellStart"/>
-      <w:r>
-        <w:rPr>
-          <w:rFonts w:ascii="Times" w:hAnsi="Times" w:cs="Times New Roman"/>
-        </w:rPr>
-        <w:t>Laegern</w:t>
-      </w:r>
-      <w:proofErr w:type="spellEnd"/>
-      <w:r>
-        <w:rPr>
-          <w:rFonts w:ascii="Times" w:hAnsi="Times" w:cs="Times New Roman"/>
-        </w:rPr>
-        <w:t>, so that will be treated as groun</w:t>
+        <w:t>tree crown map for Laegern, so that will be treated as groun</w:t>
       </w:r>
       <w:r>
         <w:rPr>
@@ -2009,35 +1640,13 @@
         <w:rPr>
           <w:rFonts w:ascii="Times" w:hAnsi="Times" w:cs="Times New Roman"/>
         </w:rPr>
-        <w:t xml:space="preserve"> to use here</w:t>
-      </w:r>
-      <w:proofErr w:type="gramStart"/>
-      <w:r>
-        <w:rPr>
-          <w:rFonts w:ascii="Times" w:hAnsi="Times" w:cs="Times New Roman"/>
-        </w:rPr>
-        <w:t>;</w:t>
-      </w:r>
-      <w:proofErr w:type="gramEnd"/>
-      <w:r>
-        <w:rPr>
-          <w:rFonts w:ascii="Times" w:hAnsi="Times" w:cs="Times New Roman"/>
-        </w:rPr>
-        <w:t xml:space="preserve"> one that is successful for coniferous trees (</w:t>
-      </w:r>
-      <w:proofErr w:type="spellStart"/>
-      <w:r>
-        <w:rPr>
-          <w:rFonts w:ascii="Times" w:hAnsi="Times" w:cs="Times New Roman"/>
-        </w:rPr>
-        <w:t>Morsdorf</w:t>
-      </w:r>
-      <w:proofErr w:type="spellEnd"/>
-      <w:r>
-        <w:rPr>
-          <w:rFonts w:ascii="Times" w:hAnsi="Times" w:cs="Times New Roman"/>
-        </w:rPr>
-        <w:t xml:space="preserve"> et al. 2004, hybrid method that finds local minima as seed points) and the other for deciduous (</w:t>
+        <w:t xml:space="preserve"> to use here;</w:t>
+      </w:r>
+      <w:r>
+        <w:rPr>
+          <w:rFonts w:ascii="Times" w:hAnsi="Times" w:cs="Times New Roman"/>
+        </w:rPr>
+        <w:t xml:space="preserve"> one that is successful for coniferous trees (Morsdorf et al. 2004, hybrid method that finds local minima as seed points) and the other for deciduous (</w:t>
       </w:r>
       <w:r>
         <w:rPr>
@@ -2045,33 +1654,11 @@
         </w:rPr>
         <w:t xml:space="preserve">Geodetic Voting by </w:t>
       </w:r>
-      <w:proofErr w:type="spellStart"/>
-      <w:r>
-        <w:rPr>
-          <w:rFonts w:ascii="Times" w:hAnsi="Times" w:cs="Times New Roman"/>
-        </w:rPr>
-        <w:t>Parkan</w:t>
-      </w:r>
-      <w:proofErr w:type="spellEnd"/>
-      <w:r>
-        <w:rPr>
-          <w:rFonts w:ascii="Times" w:hAnsi="Times" w:cs="Times New Roman"/>
-        </w:rPr>
-        <w:t xml:space="preserve"> &amp; </w:t>
-      </w:r>
-      <w:proofErr w:type="spellStart"/>
-      <w:r>
-        <w:rPr>
-          <w:rFonts w:ascii="Times" w:hAnsi="Times" w:cs="Times New Roman"/>
-        </w:rPr>
-        <w:t>Tuia</w:t>
-      </w:r>
-      <w:proofErr w:type="spellEnd"/>
-      <w:r>
-        <w:rPr>
-          <w:rFonts w:ascii="Times" w:hAnsi="Times" w:cs="Times New Roman"/>
-        </w:rPr>
-        <w:t xml:space="preserve"> 2015, graph based segmentation algorithm for leaf-off conditions). </w:t>
+      <w:r>
+        <w:rPr>
+          <w:rFonts w:ascii="Times" w:hAnsi="Times" w:cs="Times New Roman"/>
+        </w:rPr>
+        <w:t xml:space="preserve">Parkan &amp; Tuia 2015, graph based segmentation algorithm for leaf-off conditions). </w:t>
       </w:r>
       <w:r>
         <w:rPr>
@@ -2113,35 +1700,7 @@
         <w:rPr>
           <w:rFonts w:ascii="Times" w:hAnsi="Times" w:cs="Times New Roman"/>
         </w:rPr>
-        <w:t xml:space="preserve">. For the </w:t>
-      </w:r>
-      <w:proofErr w:type="spellStart"/>
-      <w:r>
-        <w:rPr>
-          <w:rFonts w:ascii="Times" w:hAnsi="Times" w:cs="Times New Roman"/>
-        </w:rPr>
-        <w:t>Kanton</w:t>
-      </w:r>
-      <w:proofErr w:type="spellEnd"/>
-      <w:r>
-        <w:rPr>
-          <w:rFonts w:ascii="Times" w:hAnsi="Times" w:cs="Times New Roman"/>
-        </w:rPr>
-        <w:t xml:space="preserve"> </w:t>
-      </w:r>
-      <w:proofErr w:type="spellStart"/>
-      <w:r>
-        <w:rPr>
-          <w:rFonts w:ascii="Times" w:hAnsi="Times" w:cs="Times New Roman"/>
-        </w:rPr>
-        <w:t>Argau</w:t>
-      </w:r>
-      <w:proofErr w:type="spellEnd"/>
-      <w:r>
-        <w:rPr>
-          <w:rFonts w:ascii="Times" w:hAnsi="Times" w:cs="Times New Roman"/>
-        </w:rPr>
-        <w:t xml:space="preserve">, Felix suggests utilizing leaf-off data since </w:t>
+        <w:t xml:space="preserve">. For the Kanton Argau, Felix suggests utilizing leaf-off data since </w:t>
       </w:r>
       <w:r>
         <w:rPr>
@@ -2159,53 +1718,25 @@
         <w:rPr>
           <w:rFonts w:ascii="Times" w:hAnsi="Times" w:cs="Times New Roman"/>
         </w:rPr>
-        <w:t xml:space="preserve">ed using multispectral imagery, and/or species mapping done manually (such as Fabian’s recent creation of a </w:t>
-      </w:r>
-      <w:proofErr w:type="spellStart"/>
-      <w:r>
-        <w:rPr>
-          <w:rFonts w:ascii="Times" w:hAnsi="Times" w:cs="Times New Roman"/>
-        </w:rPr>
-        <w:t>Laegern</w:t>
-      </w:r>
-      <w:proofErr w:type="spellEnd"/>
-      <w:r>
-        <w:rPr>
-          <w:rFonts w:ascii="Times" w:hAnsi="Times" w:cs="Times New Roman"/>
-        </w:rPr>
-        <w:t xml:space="preserve"> 2010 morphological traits table). </w:t>
-      </w:r>
-    </w:p>
-    <w:p>
-      <w:pPr>
-        <w:widowControl w:val="0"/>
-        <w:autoSpaceDE w:val="0"/>
-        <w:autoSpaceDN w:val="0"/>
-        <w:adjustRightInd w:val="0"/>
-        <w:spacing w:after="240"/>
-        <w:rPr>
-          <w:rFonts w:ascii="Times" w:hAnsi="Times" w:cs="Times New Roman"/>
-        </w:rPr>
-      </w:pPr>
-      <w:r>
-        <w:rPr>
-          <w:rFonts w:ascii="Times" w:hAnsi="Times" w:cs="Times New Roman"/>
-        </w:rPr>
-        <w:t xml:space="preserve">After the ALS data is read into MATLAB, its structure contains a variety of fields. The Return Number (also referred to as Echo) field is of interest. The numbers range from 11, 21, 22, 31, 32, 33, … 76, </w:t>
-      </w:r>
-      <w:proofErr w:type="gramStart"/>
-      <w:r>
-        <w:rPr>
-          <w:rFonts w:ascii="Times" w:hAnsi="Times" w:cs="Times New Roman"/>
-        </w:rPr>
-        <w:t>77</w:t>
-      </w:r>
-      <w:proofErr w:type="gramEnd"/>
-      <w:r>
-        <w:rPr>
-          <w:rFonts w:ascii="Times" w:hAnsi="Times" w:cs="Times New Roman"/>
-        </w:rPr>
-        <w:t>. The pattern is as follows: the first number indicates the total number of returns for that pulse. The second number indicates which of th</w:t>
+        <w:t xml:space="preserve">ed using multispectral imagery, and/or species mapping done manually (such as Fabian’s recent creation of a Laegern 2010 morphological traits table). </w:t>
+      </w:r>
+    </w:p>
+    <w:p>
+      <w:pPr>
+        <w:widowControl w:val="0"/>
+        <w:autoSpaceDE w:val="0"/>
+        <w:autoSpaceDN w:val="0"/>
+        <w:adjustRightInd w:val="0"/>
+        <w:spacing w:after="240"/>
+        <w:rPr>
+          <w:rFonts w:ascii="Times" w:hAnsi="Times" w:cs="Times New Roman"/>
+        </w:rPr>
+      </w:pPr>
+      <w:r>
+        <w:rPr>
+          <w:rFonts w:ascii="Times" w:hAnsi="Times" w:cs="Times New Roman"/>
+        </w:rPr>
+        <w:t>After the ALS data is read into MATLAB, its structure contains a variety of fields. The Return Number (also referred to as Echo) field is of interest. The numbers range from 11, 21, 22, 31, 32, 33, … 76, 77. The pattern is as follows: the first number indicates the total number of returns for that pulse. The second number indicates which of th</w:t>
       </w:r>
       <w:r>
         <w:rPr>
@@ -2217,35 +1748,7 @@
         <w:rPr>
           <w:rFonts w:ascii="Times" w:hAnsi="Times" w:cs="Times New Roman"/>
         </w:rPr>
-        <w:t xml:space="preserve">For instance: 11 </w:t>
-      </w:r>
-      <w:proofErr w:type="gramStart"/>
-      <w:r>
-        <w:rPr>
-          <w:rFonts w:ascii="Times" w:hAnsi="Times" w:cs="Times New Roman"/>
-        </w:rPr>
-        <w:t>means</w:t>
-      </w:r>
-      <w:proofErr w:type="gramEnd"/>
-      <w:r>
-        <w:rPr>
-          <w:rFonts w:ascii="Times" w:hAnsi="Times" w:cs="Times New Roman"/>
-        </w:rPr>
-        <w:t xml:space="preserve"> a single return. 21 </w:t>
-      </w:r>
-      <w:proofErr w:type="gramStart"/>
-      <w:r>
-        <w:rPr>
-          <w:rFonts w:ascii="Times" w:hAnsi="Times" w:cs="Times New Roman"/>
-        </w:rPr>
-        <w:t>means</w:t>
-      </w:r>
-      <w:proofErr w:type="gramEnd"/>
-      <w:r>
-        <w:rPr>
-          <w:rFonts w:ascii="Times" w:hAnsi="Times" w:cs="Times New Roman"/>
-        </w:rPr>
-        <w:t xml:space="preserve"> the first of two returns. 2 means the second of two returns. </w:t>
+        <w:t xml:space="preserve">For instance: 11 means a single return. 21 means the first of two returns. 2 means the second of two returns. </w:t>
       </w:r>
     </w:p>
     <w:p>
@@ -2335,21 +1838,7 @@
         <w:rPr>
           <w:rFonts w:ascii="Times" w:hAnsi="Times" w:cs="Times New Roman"/>
         </w:rPr>
-        <w:t xml:space="preserve">Felix has reached out to Christian </w:t>
-      </w:r>
-      <w:proofErr w:type="spellStart"/>
-      <w:r>
-        <w:rPr>
-          <w:rFonts w:ascii="Times" w:hAnsi="Times" w:cs="Times New Roman"/>
-        </w:rPr>
-        <w:t>Ginzler</w:t>
-      </w:r>
-      <w:proofErr w:type="spellEnd"/>
-      <w:r>
-        <w:rPr>
-          <w:rFonts w:ascii="Times" w:hAnsi="Times" w:cs="Times New Roman"/>
-        </w:rPr>
-        <w:t xml:space="preserve"> at the WSL, and he says our plan is “Tip Top”! In German, that means it sounds good. He is on board</w:t>
+        <w:t>Felix has reached out to Christian Ginzler at the WSL, and he says our plan is “Tip Top”! In German, that means it sounds good. He is on board</w:t>
       </w:r>
       <w:r>
         <w:rPr>
@@ -2391,189 +1880,49 @@
         <w:rPr>
           <w:rFonts w:ascii="Times" w:hAnsi="Times" w:cs="Times New Roman"/>
         </w:rPr>
-        <w:t>(</w:t>
-      </w:r>
-      <w:proofErr w:type="spellStart"/>
-      <w:r>
-        <w:rPr>
-          <w:rFonts w:ascii="Times" w:hAnsi="Times" w:cs="Times New Roman"/>
-        </w:rPr>
-        <w:t>sommergrün</w:t>
-      </w:r>
-      <w:proofErr w:type="spellEnd"/>
-      <w:r>
-        <w:rPr>
-          <w:rFonts w:ascii="Times" w:hAnsi="Times" w:cs="Times New Roman"/>
-        </w:rPr>
-        <w:t xml:space="preserve"> vs. </w:t>
-      </w:r>
-      <w:proofErr w:type="spellStart"/>
-      <w:r>
-        <w:rPr>
-          <w:rFonts w:ascii="Times" w:hAnsi="Times" w:cs="Times New Roman"/>
-        </w:rPr>
-        <w:t>immergrün</w:t>
-      </w:r>
-      <w:proofErr w:type="spellEnd"/>
-      <w:r>
-        <w:rPr>
-          <w:rFonts w:ascii="Times" w:hAnsi="Times" w:cs="Times New Roman"/>
-        </w:rPr>
-        <w:t xml:space="preserve">). </w:t>
-      </w:r>
-      <w:proofErr w:type="gramStart"/>
-      <w:r>
-        <w:rPr>
-          <w:rFonts w:ascii="Times" w:hAnsi="Times" w:cs="Times New Roman"/>
-        </w:rPr>
-        <w:t xml:space="preserve">This was created </w:t>
-      </w:r>
-      <w:r>
-        <w:rPr>
-          <w:rFonts w:ascii="Times" w:hAnsi="Times" w:cs="Times New Roman"/>
-        </w:rPr>
-        <w:t xml:space="preserve">by </w:t>
-      </w:r>
-      <w:proofErr w:type="spellStart"/>
-      <w:r>
-        <w:rPr>
-          <w:rFonts w:ascii="Times" w:hAnsi="Times" w:cs="Times New Roman"/>
-        </w:rPr>
-        <w:t>Reik</w:t>
-      </w:r>
-      <w:proofErr w:type="spellEnd"/>
-      <w:r>
-        <w:rPr>
-          <w:rFonts w:ascii="Times" w:hAnsi="Times" w:cs="Times New Roman"/>
-        </w:rPr>
-        <w:t xml:space="preserve"> based on phenology from multiple seasons, the difference between the leaf on/off data</w:t>
-      </w:r>
-      <w:proofErr w:type="gramEnd"/>
-      <w:r>
-        <w:rPr>
-          <w:rFonts w:ascii="Times" w:hAnsi="Times" w:cs="Times New Roman"/>
-        </w:rPr>
-        <w:t xml:space="preserve">. The resulting map will be useful for me as truth (coniferous vs. deciduous), but this type of map is not available for many of the cantons (many only have one collection time of the year). There is also the MATLAB species data that Fabian created, which can be used to validate some tree classification results in the </w:t>
-      </w:r>
-      <w:proofErr w:type="spellStart"/>
-      <w:r>
-        <w:rPr>
-          <w:rFonts w:ascii="Times" w:hAnsi="Times" w:cs="Times New Roman"/>
-        </w:rPr>
-        <w:t>Laegern</w:t>
-      </w:r>
-      <w:proofErr w:type="spellEnd"/>
-      <w:r>
-        <w:rPr>
-          <w:rFonts w:ascii="Times" w:hAnsi="Times" w:cs="Times New Roman"/>
-        </w:rPr>
-        <w:t xml:space="preserve"> Canton. After the Aargau and </w:t>
-      </w:r>
-      <w:proofErr w:type="spellStart"/>
-      <w:r>
-        <w:rPr>
-          <w:rFonts w:ascii="Times" w:hAnsi="Times" w:cs="Times New Roman"/>
-        </w:rPr>
-        <w:t>Laegern</w:t>
-      </w:r>
-      <w:proofErr w:type="spellEnd"/>
-      <w:r>
-        <w:rPr>
-          <w:rFonts w:ascii="Times" w:hAnsi="Times" w:cs="Times New Roman"/>
-        </w:rPr>
-        <w:t xml:space="preserve"> cantons have been processed, others may be too. Then, individual tree detection can be applied. WSL will be able to then provide ground truth for individual trees within the cantons. </w:t>
-      </w:r>
-    </w:p>
-    <w:p>
-      <w:pPr>
-        <w:widowControl w:val="0"/>
-        <w:autoSpaceDE w:val="0"/>
-        <w:autoSpaceDN w:val="0"/>
-        <w:adjustRightInd w:val="0"/>
-        <w:spacing w:after="240"/>
-        <w:rPr>
-          <w:rFonts w:ascii="Times" w:hAnsi="Times" w:cs="Times New Roman"/>
-        </w:rPr>
-      </w:pPr>
-      <w:r>
-        <w:rPr>
-          <w:rFonts w:ascii="Times" w:hAnsi="Times" w:cs="Times New Roman"/>
-        </w:rPr>
-        <w:t xml:space="preserve">To view </w:t>
-      </w:r>
-      <w:proofErr w:type="spellStart"/>
-      <w:r>
-        <w:rPr>
-          <w:rFonts w:ascii="Times" w:hAnsi="Times" w:cs="Times New Roman"/>
-        </w:rPr>
-        <w:t>rasters</w:t>
-      </w:r>
-      <w:proofErr w:type="spellEnd"/>
-      <w:r>
-        <w:rPr>
-          <w:rFonts w:ascii="Times" w:hAnsi="Times" w:cs="Times New Roman"/>
-        </w:rPr>
-        <w:t xml:space="preserve"> in 2D, </w:t>
-      </w:r>
-      <w:proofErr w:type="spellStart"/>
-      <w:r>
-        <w:rPr>
-          <w:rFonts w:ascii="Times" w:hAnsi="Times" w:cs="Times New Roman"/>
-        </w:rPr>
-        <w:t>imagesc</w:t>
-      </w:r>
-      <w:proofErr w:type="spellEnd"/>
-      <w:r>
-        <w:rPr>
-          <w:rFonts w:ascii="Times" w:hAnsi="Times" w:cs="Times New Roman"/>
-        </w:rPr>
-        <w:t xml:space="preserve"> is often used. For a DTM, or other products that are generally smooth, surf may be used to view a 3D continuous surface. 3D surfaces are not generally constructed for looking at canopies due to pits and other variations (it will look noisy). </w:t>
-      </w:r>
-    </w:p>
-    <w:p>
-      <w:pPr>
-        <w:widowControl w:val="0"/>
-        <w:autoSpaceDE w:val="0"/>
-        <w:autoSpaceDN w:val="0"/>
-        <w:adjustRightInd w:val="0"/>
-        <w:spacing w:after="240"/>
-        <w:rPr>
-          <w:rFonts w:ascii="Times" w:hAnsi="Times" w:cs="Times New Roman"/>
-        </w:rPr>
-      </w:pPr>
-      <w:r>
-        <w:rPr>
-          <w:rFonts w:ascii="Times" w:hAnsi="Times" w:cs="Times New Roman"/>
-        </w:rPr>
-        <w:t xml:space="preserve">The </w:t>
-      </w:r>
-      <w:proofErr w:type="gramStart"/>
-      <w:r>
-        <w:rPr>
-          <w:rFonts w:ascii="Times" w:hAnsi="Times" w:cs="Times New Roman"/>
-        </w:rPr>
-        <w:t>masters</w:t>
-      </w:r>
-      <w:proofErr w:type="gramEnd"/>
-      <w:r>
-        <w:rPr>
-          <w:rFonts w:ascii="Times" w:hAnsi="Times" w:cs="Times New Roman"/>
-        </w:rPr>
-        <w:t xml:space="preserve"> students took a trip to </w:t>
-      </w:r>
-      <w:proofErr w:type="spellStart"/>
-      <w:r>
-        <w:rPr>
-          <w:rFonts w:ascii="Times" w:hAnsi="Times" w:cs="Times New Roman"/>
-        </w:rPr>
-        <w:t>SwissPhoto</w:t>
-      </w:r>
-      <w:proofErr w:type="spellEnd"/>
-      <w:r>
-        <w:rPr>
-          <w:rFonts w:ascii="Times" w:hAnsi="Times" w:cs="Times New Roman"/>
-        </w:rPr>
-        <w:t xml:space="preserve"> to learn about LiDAR work (apparently, a partner of the GIUZ). </w:t>
+        <w:t xml:space="preserve">(sommergrün vs. immergrün). This was created </w:t>
+      </w:r>
+      <w:r>
+        <w:rPr>
+          <w:rFonts w:ascii="Times" w:hAnsi="Times" w:cs="Times New Roman"/>
+        </w:rPr>
+        <w:t xml:space="preserve">by Reik based on phenology from multiple seasons, the difference between the leaf on/off data. The resulting map will be useful for me as truth (coniferous vs. deciduous), but this type of map is not available for many of the cantons (many only have one collection time of the year). There is also the MATLAB species data that Fabian created, which can be used to validate some tree classification results in the Laegern Canton. After the Aargau and Laegern cantons have been processed, others may be too. Then, individual tree detection can be applied. WSL will be able to then provide ground truth for individual trees within the cantons. </w:t>
+      </w:r>
+    </w:p>
+    <w:p>
+      <w:pPr>
+        <w:widowControl w:val="0"/>
+        <w:autoSpaceDE w:val="0"/>
+        <w:autoSpaceDN w:val="0"/>
+        <w:adjustRightInd w:val="0"/>
+        <w:spacing w:after="240"/>
+        <w:rPr>
+          <w:rFonts w:ascii="Times" w:hAnsi="Times" w:cs="Times New Roman"/>
+        </w:rPr>
+      </w:pPr>
+      <w:r>
+        <w:rPr>
+          <w:rFonts w:ascii="Times" w:hAnsi="Times" w:cs="Times New Roman"/>
+        </w:rPr>
+        <w:t xml:space="preserve">To view rasters in 2D, imagesc is often used. For a DTM, or other products that are generally smooth, surf may be used to view a 3D continuous surface. 3D surfaces are not generally constructed for looking at canopies due to pits and other variations (it will look noisy). </w:t>
+      </w:r>
+    </w:p>
+    <w:p>
+      <w:pPr>
+        <w:widowControl w:val="0"/>
+        <w:autoSpaceDE w:val="0"/>
+        <w:autoSpaceDN w:val="0"/>
+        <w:adjustRightInd w:val="0"/>
+        <w:spacing w:after="240"/>
+        <w:rPr>
+          <w:rFonts w:ascii="Times" w:hAnsi="Times" w:cs="Times New Roman"/>
+        </w:rPr>
+      </w:pPr>
+      <w:r>
+        <w:rPr>
+          <w:rFonts w:ascii="Times" w:hAnsi="Times" w:cs="Times New Roman"/>
+        </w:rPr>
+        <w:t xml:space="preserve">The masters students took a trip to SwissPhoto to learn about LiDAR work (apparently, a partner of the GIUZ). </w:t>
       </w:r>
     </w:p>
     <w:p>
@@ -2621,103 +1970,25 @@
         <w:rPr>
           <w:rFonts w:ascii="Times" w:hAnsi="Times" w:cs="Times New Roman"/>
         </w:rPr>
-        <w:t xml:space="preserve">We will be meeting with Christian </w:t>
-      </w:r>
-      <w:proofErr w:type="spellStart"/>
-      <w:r>
-        <w:rPr>
-          <w:rFonts w:ascii="Times" w:hAnsi="Times" w:cs="Times New Roman"/>
-        </w:rPr>
-        <w:t>Ginzler</w:t>
-      </w:r>
-      <w:proofErr w:type="spellEnd"/>
-      <w:r>
-        <w:rPr>
-          <w:rFonts w:ascii="Times" w:hAnsi="Times" w:cs="Times New Roman"/>
-        </w:rPr>
-        <w:t xml:space="preserve"> of the WSL on October 6. </w:t>
-      </w:r>
-    </w:p>
-    <w:p>
-      <w:pPr>
-        <w:widowControl w:val="0"/>
-        <w:autoSpaceDE w:val="0"/>
-        <w:autoSpaceDN w:val="0"/>
-        <w:adjustRightInd w:val="0"/>
-        <w:spacing w:after="240"/>
-        <w:rPr>
-          <w:rFonts w:ascii="Times" w:hAnsi="Times" w:cs="Times New Roman"/>
-        </w:rPr>
-      </w:pPr>
-      <w:proofErr w:type="spellStart"/>
-      <w:r>
-        <w:rPr>
-          <w:rFonts w:ascii="Times" w:hAnsi="Times" w:cs="Times New Roman"/>
-        </w:rPr>
-        <w:t>Eidg</w:t>
-      </w:r>
-      <w:proofErr w:type="spellEnd"/>
-      <w:r>
-        <w:rPr>
-          <w:rFonts w:ascii="Times" w:hAnsi="Times" w:cs="Times New Roman"/>
-        </w:rPr>
-        <w:t xml:space="preserve">. </w:t>
-      </w:r>
-      <w:proofErr w:type="spellStart"/>
-      <w:r>
-        <w:rPr>
-          <w:rFonts w:ascii="Times" w:hAnsi="Times" w:cs="Times New Roman"/>
-        </w:rPr>
-        <w:t>Forschungsanstalt</w:t>
-      </w:r>
-      <w:proofErr w:type="spellEnd"/>
-      <w:r>
-        <w:rPr>
-          <w:rFonts w:ascii="Times" w:hAnsi="Times" w:cs="Times New Roman"/>
-        </w:rPr>
-        <w:t xml:space="preserve"> </w:t>
-      </w:r>
-      <w:proofErr w:type="spellStart"/>
-      <w:r>
-        <w:rPr>
-          <w:rFonts w:ascii="Times" w:hAnsi="Times" w:cs="Times New Roman"/>
-        </w:rPr>
-        <w:t>für</w:t>
-      </w:r>
-      <w:proofErr w:type="spellEnd"/>
-      <w:r>
-        <w:rPr>
-          <w:rFonts w:ascii="Times" w:hAnsi="Times" w:cs="Times New Roman"/>
-        </w:rPr>
-        <w:t xml:space="preserve"> Wald, </w:t>
-      </w:r>
-      <w:proofErr w:type="spellStart"/>
-      <w:r>
-        <w:rPr>
-          <w:rFonts w:ascii="Times" w:hAnsi="Times" w:cs="Times New Roman"/>
-        </w:rPr>
-        <w:t>Schnee</w:t>
-      </w:r>
-      <w:proofErr w:type="spellEnd"/>
-      <w:r>
-        <w:rPr>
-          <w:rFonts w:ascii="Times" w:hAnsi="Times" w:cs="Times New Roman"/>
-        </w:rPr>
-        <w:t xml:space="preserve"> und </w:t>
-      </w:r>
-      <w:proofErr w:type="spellStart"/>
-      <w:r>
-        <w:rPr>
-          <w:rFonts w:ascii="Times" w:hAnsi="Times" w:cs="Times New Roman"/>
-        </w:rPr>
-        <w:t>Landschaft</w:t>
-      </w:r>
-      <w:proofErr w:type="spellEnd"/>
-      <w:r>
-        <w:rPr>
-          <w:rFonts w:ascii="Times" w:hAnsi="Times" w:cs="Times New Roman"/>
-        </w:rPr>
-        <w:t xml:space="preserve"> WSL</w:t>
+        <w:t xml:space="preserve">We will be meeting with Christian Ginzler of the WSL on October 6. </w:t>
+      </w:r>
+    </w:p>
+    <w:p>
+      <w:pPr>
+        <w:widowControl w:val="0"/>
+        <w:autoSpaceDE w:val="0"/>
+        <w:autoSpaceDN w:val="0"/>
+        <w:adjustRightInd w:val="0"/>
+        <w:spacing w:after="240"/>
+        <w:rPr>
+          <w:rFonts w:ascii="Times" w:hAnsi="Times" w:cs="Times New Roman"/>
+        </w:rPr>
+      </w:pPr>
+      <w:r>
+        <w:rPr>
+          <w:rFonts w:ascii="Times" w:hAnsi="Times" w:cs="Times New Roman"/>
+        </w:rPr>
+        <w:t>Eidg. Forschungsanstalt für Wald, Schnee und Landschaft WSL</w:t>
       </w:r>
     </w:p>
     <w:p>
@@ -2753,55 +2024,13 @@
         <w:rPr>
           <w:rFonts w:ascii="Times" w:hAnsi="Times" w:cs="Times New Roman"/>
         </w:rPr>
-        <w:t xml:space="preserve">Spoke with </w:t>
-      </w:r>
-      <w:proofErr w:type="spellStart"/>
-      <w:r>
-        <w:rPr>
-          <w:rFonts w:ascii="Times" w:hAnsi="Times" w:cs="Times New Roman"/>
-        </w:rPr>
-        <w:t>Reik</w:t>
-      </w:r>
-      <w:proofErr w:type="spellEnd"/>
-      <w:r>
-        <w:rPr>
-          <w:rFonts w:ascii="Times" w:hAnsi="Times" w:cs="Times New Roman"/>
-        </w:rPr>
-        <w:t xml:space="preserve"> today during the coffee break to try to understand the data I’ve been looking at. (This includes LAS tiles for </w:t>
-      </w:r>
-      <w:proofErr w:type="spellStart"/>
-      <w:r>
-        <w:rPr>
-          <w:rFonts w:ascii="Times" w:hAnsi="Times" w:cs="Times New Roman"/>
-        </w:rPr>
-        <w:t>Kanton</w:t>
-      </w:r>
-      <w:proofErr w:type="spellEnd"/>
-      <w:r>
-        <w:rPr>
-          <w:rFonts w:ascii="Times" w:hAnsi="Times" w:cs="Times New Roman"/>
-        </w:rPr>
-        <w:t xml:space="preserve"> Aargau leaf on / leaf off, polygon data with the percentage of conifers and percentage of </w:t>
-      </w:r>
-      <w:r>
-        <w:rPr>
-          <w:rFonts w:ascii="Times" w:hAnsi="Times" w:cs="Times New Roman"/>
-        </w:rPr>
-        <w:t xml:space="preserve">forest per polygon, raster statistics </w:t>
-      </w:r>
-      <w:proofErr w:type="spellStart"/>
-      <w:r>
-        <w:rPr>
-          <w:rFonts w:ascii="Times" w:hAnsi="Times" w:cs="Times New Roman"/>
-        </w:rPr>
-        <w:t>Matlab</w:t>
-      </w:r>
-      <w:proofErr w:type="spellEnd"/>
-      <w:r>
-        <w:rPr>
-          <w:rFonts w:ascii="Times" w:hAnsi="Times" w:cs="Times New Roman"/>
-        </w:rPr>
-        <w:t xml:space="preserve"> files containing canopy cover values). Some new information: </w:t>
+        <w:t xml:space="preserve">Spoke with Reik today during the coffee break to try to understand the data I’ve been looking at. (This includes LAS tiles for Kanton Aargau leaf on / leaf off, polygon data with the percentage of conifers and percentage of </w:t>
+      </w:r>
+      <w:r>
+        <w:rPr>
+          <w:rFonts w:ascii="Times" w:hAnsi="Times" w:cs="Times New Roman"/>
+        </w:rPr>
+        <w:t xml:space="preserve">forest per polygon, raster statistics Matlab files containing canopy cover values). Some new information: </w:t>
       </w:r>
     </w:p>
     <w:p>
@@ -2824,21 +2053,7 @@
         <w:rPr>
           <w:rFonts w:ascii="Times" w:hAnsi="Times" w:cs="Times New Roman"/>
         </w:rPr>
-        <w:t xml:space="preserve">The leaf on data was acquired in </w:t>
-      </w:r>
-      <w:proofErr w:type="gramStart"/>
-      <w:r>
-        <w:rPr>
-          <w:rFonts w:ascii="Times" w:hAnsi="Times" w:cs="Times New Roman"/>
-        </w:rPr>
-        <w:t>August,</w:t>
-      </w:r>
-      <w:proofErr w:type="gramEnd"/>
-      <w:r>
-        <w:rPr>
-          <w:rFonts w:ascii="Times" w:hAnsi="Times" w:cs="Times New Roman"/>
-        </w:rPr>
-        <w:t xml:space="preserve"> leaf off in </w:t>
+        <w:t xml:space="preserve">The leaf on data was acquired in August, leaf off in </w:t>
       </w:r>
       <w:r>
         <w:rPr>
@@ -2891,21 +2106,7 @@
         <w:rPr>
           <w:rFonts w:ascii="Times" w:hAnsi="Times" w:cs="Times New Roman"/>
         </w:rPr>
-        <w:t xml:space="preserve">There exists ground truth with higher accuracy for </w:t>
-      </w:r>
-      <w:proofErr w:type="spellStart"/>
-      <w:r>
-        <w:rPr>
-          <w:rFonts w:ascii="Times" w:hAnsi="Times" w:cs="Times New Roman"/>
-        </w:rPr>
-        <w:t>Laegeren</w:t>
-      </w:r>
-      <w:proofErr w:type="spellEnd"/>
-      <w:r>
-        <w:rPr>
-          <w:rFonts w:ascii="Times" w:hAnsi="Times" w:cs="Times New Roman"/>
-        </w:rPr>
-        <w:t xml:space="preserve">, although the forest type within that small study site is not necessarily representative of other forest types throughout all of the cantons. </w:t>
+        <w:t xml:space="preserve">There exists ground truth with higher accuracy for Laegeren, although the forest type within that small study site is not necessarily representative of other forest types throughout all of the cantons. </w:t>
       </w:r>
     </w:p>
     <w:p>
@@ -3046,14 +2247,66 @@
         </w:rPr>
         <w:t xml:space="preserve">Overall, </w:t>
       </w:r>
-      <w:proofErr w:type="spellStart"/>
-      <w:r>
-        <w:rPr>
-          <w:rFonts w:ascii="Times" w:hAnsi="Times" w:cs="Times New Roman"/>
-        </w:rPr>
-        <w:t>Reik</w:t>
-      </w:r>
-      <w:proofErr w:type="spellEnd"/>
+      <w:r>
+        <w:rPr>
+          <w:rFonts w:ascii="Times" w:hAnsi="Times" w:cs="Times New Roman"/>
+        </w:rPr>
+        <w:t xml:space="preserve">Reik </w:t>
+      </w:r>
+      <w:r>
+        <w:rPr>
+          <w:rFonts w:ascii="Times" w:hAnsi="Times" w:cs="Times New Roman"/>
+        </w:rPr>
+        <w:t xml:space="preserve">helped increase my awareness of the complexity and difficulty of using airborne laser scanning to measure vegetation structure. Many limitations exist, and the existing products / results should be approached with a critical mind. He encourages skepticism. </w:t>
+      </w:r>
+    </w:p>
+    <w:p>
+      <w:pPr>
+        <w:widowControl w:val="0"/>
+        <w:autoSpaceDE w:val="0"/>
+        <w:autoSpaceDN w:val="0"/>
+        <w:adjustRightInd w:val="0"/>
+        <w:spacing w:after="240"/>
+        <w:rPr>
+          <w:rFonts w:ascii="Times" w:hAnsi="Times" w:cs="Times New Roman"/>
+        </w:rPr>
+      </w:pPr>
+      <w:r>
+        <w:rPr>
+          <w:rFonts w:ascii="Times" w:hAnsi="Times" w:cs="Times New Roman"/>
+        </w:rPr>
+        <w:t xml:space="preserve">Gillian organized a PhD scientific coffee break, where current research topics, conference/journal dates and information, as well as computing resources were all discussed. Diego pointed me to ALS processing tools on Matthew Parkan’s github, which may come in handy. </w:t>
+      </w:r>
+      <w:r>
+        <w:rPr>
+          <w:rFonts w:ascii="Times" w:hAnsi="Times" w:cs="Times New Roman"/>
+        </w:rPr>
+        <w:t xml:space="preserve">Many of the functions process the point cloud directly, although his watershed method processes the raster. </w:t>
+      </w:r>
+    </w:p>
+    <w:p>
+      <w:pPr>
+        <w:widowControl w:val="0"/>
+        <w:autoSpaceDE w:val="0"/>
+        <w:autoSpaceDN w:val="0"/>
+        <w:adjustRightInd w:val="0"/>
+        <w:spacing w:after="240"/>
+        <w:rPr>
+          <w:rFonts w:ascii="Times" w:hAnsi="Times" w:cs="Times New Roman"/>
+        </w:rPr>
+      </w:pPr>
+    </w:p>
+    <w:p>
+      <w:pPr>
+        <w:widowControl w:val="0"/>
+        <w:autoSpaceDE w:val="0"/>
+        <w:autoSpaceDN w:val="0"/>
+        <w:adjustRightInd w:val="0"/>
+        <w:spacing w:after="240"/>
+        <w:rPr>
+          <w:rFonts w:ascii="Times" w:hAnsi="Times" w:cs="Times New Roman"/>
+        </w:rPr>
+      </w:pPr>
       <w:r>
         <w:rPr>
           <w:rFonts w:ascii="Times" w:hAnsi="Times" w:cs="Times New Roman"/>
@@ -3064,118 +2317,8 @@
         <w:rPr>
           <w:rFonts w:ascii="Times" w:hAnsi="Times" w:cs="Times New Roman"/>
         </w:rPr>
-        <w:t xml:space="preserve">helped increase my awareness of the complexity and difficulty of using airborne laser scanning to measure vegetation structure. Many limitations exist, and the existing products / results should be approached with a critical mind. He encourages skepticism. </w:t>
-      </w:r>
-    </w:p>
-    <w:p>
-      <w:pPr>
-        <w:widowControl w:val="0"/>
-        <w:autoSpaceDE w:val="0"/>
-        <w:autoSpaceDN w:val="0"/>
-        <w:adjustRightInd w:val="0"/>
-        <w:spacing w:after="240"/>
-        <w:rPr>
-          <w:rFonts w:ascii="Times" w:hAnsi="Times" w:cs="Times New Roman"/>
-        </w:rPr>
-      </w:pPr>
-      <w:r>
-        <w:rPr>
-          <w:rFonts w:ascii="Times" w:hAnsi="Times" w:cs="Times New Roman"/>
-        </w:rPr>
-        <w:t xml:space="preserve">Gillian organized a PhD scientific coffee break, where current research topics, conference/journal dates and information, as well as computing resources were all discussed. Diego pointed me to ALS processing tools on Matthew </w:t>
-      </w:r>
-      <w:proofErr w:type="spellStart"/>
-      <w:r>
-        <w:rPr>
-          <w:rFonts w:ascii="Times" w:hAnsi="Times" w:cs="Times New Roman"/>
-        </w:rPr>
-        <w:t>Parkan’s</w:t>
-      </w:r>
-      <w:proofErr w:type="spellEnd"/>
-      <w:r>
-        <w:rPr>
-          <w:rFonts w:ascii="Times" w:hAnsi="Times" w:cs="Times New Roman"/>
-        </w:rPr>
-        <w:t xml:space="preserve"> </w:t>
-      </w:r>
-      <w:proofErr w:type="spellStart"/>
-      <w:r>
-        <w:rPr>
-          <w:rFonts w:ascii="Times" w:hAnsi="Times" w:cs="Times New Roman"/>
-        </w:rPr>
-        <w:t>github</w:t>
-      </w:r>
-      <w:proofErr w:type="spellEnd"/>
-      <w:r>
-        <w:rPr>
-          <w:rFonts w:ascii="Times" w:hAnsi="Times" w:cs="Times New Roman"/>
-        </w:rPr>
-        <w:t xml:space="preserve">, which may come in handy. </w:t>
-      </w:r>
-      <w:r>
-        <w:rPr>
-          <w:rFonts w:ascii="Times" w:hAnsi="Times" w:cs="Times New Roman"/>
-        </w:rPr>
-        <w:t xml:space="preserve">Many of the functions process the point cloud directly, although his watershed method processes the raster. </w:t>
-      </w:r>
-    </w:p>
-    <w:p>
-      <w:pPr>
-        <w:widowControl w:val="0"/>
-        <w:autoSpaceDE w:val="0"/>
-        <w:autoSpaceDN w:val="0"/>
-        <w:adjustRightInd w:val="0"/>
-        <w:spacing w:after="240"/>
-        <w:rPr>
-          <w:rFonts w:ascii="Times" w:hAnsi="Times" w:cs="Times New Roman"/>
-        </w:rPr>
-      </w:pPr>
-    </w:p>
-    <w:p>
-      <w:pPr>
-        <w:widowControl w:val="0"/>
-        <w:autoSpaceDE w:val="0"/>
-        <w:autoSpaceDN w:val="0"/>
-        <w:adjustRightInd w:val="0"/>
-        <w:spacing w:after="240"/>
-        <w:rPr>
-          <w:rFonts w:ascii="Times" w:hAnsi="Times" w:cs="Times New Roman"/>
-        </w:rPr>
-      </w:pPr>
-      <w:r>
-        <w:rPr>
-          <w:rFonts w:ascii="Times" w:hAnsi="Times" w:cs="Times New Roman"/>
-        </w:rPr>
-        <w:t xml:space="preserve"> </w:t>
-      </w:r>
-      <w:r>
-        <w:rPr>
-          <w:rFonts w:ascii="Times" w:hAnsi="Times" w:cs="Times New Roman"/>
-        </w:rPr>
-        <w:t xml:space="preserve">10/6 Meeting with Christian </w:t>
-      </w:r>
-      <w:proofErr w:type="spellStart"/>
-      <w:r>
-        <w:rPr>
-          <w:rFonts w:ascii="Times" w:hAnsi="Times" w:cs="Times New Roman"/>
-        </w:rPr>
-        <w:t>Ginzler</w:t>
-      </w:r>
-      <w:proofErr w:type="spellEnd"/>
-      <w:r>
-        <w:rPr>
-          <w:rFonts w:ascii="Times" w:hAnsi="Times" w:cs="Times New Roman"/>
-        </w:rPr>
-        <w:t xml:space="preserve"> and Felix at WSL </w:t>
-      </w:r>
-      <w:proofErr w:type="spellStart"/>
-      <w:r>
-        <w:rPr>
-          <w:rFonts w:ascii="Times" w:hAnsi="Times" w:cs="Times New Roman"/>
-        </w:rPr>
-        <w:t>Brimensdorf</w:t>
-      </w:r>
-      <w:proofErr w:type="spellEnd"/>
+        <w:t>10/6 Meeting with Christian Ginzler and Felix at WSL Brimensdorf</w:t>
+      </w:r>
     </w:p>
     <w:p>
       <w:pPr>
@@ -3194,139 +2337,17 @@
         </w:rPr>
         <w:t xml:space="preserve">Felix and I met with Christian at WSL (which stands for </w:t>
       </w:r>
-      <w:proofErr w:type="spellStart"/>
-      <w:r>
-        <w:rPr>
-          <w:rFonts w:ascii="Times" w:hAnsi="Times" w:cs="Times New Roman"/>
-        </w:rPr>
-        <w:t>Eidg</w:t>
-      </w:r>
-      <w:proofErr w:type="spellEnd"/>
-      <w:r>
-        <w:rPr>
-          <w:rFonts w:ascii="Times" w:hAnsi="Times" w:cs="Times New Roman"/>
-        </w:rPr>
-        <w:t xml:space="preserve">. </w:t>
-      </w:r>
-      <w:proofErr w:type="spellStart"/>
-      <w:proofErr w:type="gramStart"/>
-      <w:r>
-        <w:rPr>
-          <w:rFonts w:ascii="Times" w:hAnsi="Times" w:cs="Times New Roman"/>
-        </w:rPr>
-        <w:t>Forschungsanstalt</w:t>
-      </w:r>
-      <w:proofErr w:type="spellEnd"/>
-      <w:r>
-        <w:rPr>
-          <w:rFonts w:ascii="Times" w:hAnsi="Times" w:cs="Times New Roman"/>
-        </w:rPr>
-        <w:t xml:space="preserve"> </w:t>
-      </w:r>
-      <w:proofErr w:type="spellStart"/>
-      <w:r>
-        <w:rPr>
-          <w:rFonts w:ascii="Times" w:hAnsi="Times" w:cs="Times New Roman"/>
-        </w:rPr>
-        <w:t>für</w:t>
-      </w:r>
-      <w:proofErr w:type="spellEnd"/>
-      <w:r>
-        <w:rPr>
-          <w:rFonts w:ascii="Times" w:hAnsi="Times" w:cs="Times New Roman"/>
-        </w:rPr>
-        <w:t xml:space="preserve"> Wald, </w:t>
-      </w:r>
-      <w:proofErr w:type="spellStart"/>
-      <w:r>
-        <w:rPr>
-          <w:rFonts w:ascii="Times" w:hAnsi="Times" w:cs="Times New Roman"/>
-        </w:rPr>
-        <w:t>Schnee</w:t>
-      </w:r>
-      <w:proofErr w:type="spellEnd"/>
-      <w:r>
-        <w:rPr>
-          <w:rFonts w:ascii="Times" w:hAnsi="Times" w:cs="Times New Roman"/>
-        </w:rPr>
-        <w:t xml:space="preserve"> und </w:t>
-      </w:r>
-      <w:proofErr w:type="spellStart"/>
-      <w:r>
-        <w:rPr>
-          <w:rFonts w:ascii="Times" w:hAnsi="Times" w:cs="Times New Roman"/>
-        </w:rPr>
-        <w:t>Landschaft</w:t>
-      </w:r>
-      <w:proofErr w:type="spellEnd"/>
-      <w:r>
-        <w:rPr>
-          <w:rFonts w:ascii="Times" w:hAnsi="Times" w:cs="Times New Roman"/>
-        </w:rPr>
-        <w:t>) to discuss data availability and access.</w:t>
-      </w:r>
-      <w:proofErr w:type="gramEnd"/>
-      <w:r>
-        <w:rPr>
-          <w:rFonts w:ascii="Times" w:hAnsi="Times" w:cs="Times New Roman"/>
-        </w:rPr>
-        <w:t xml:space="preserve"> Our collaboration will be within the framework of the Swiss NFI (National Forest Inventory) / LFI (</w:t>
-      </w:r>
-      <w:proofErr w:type="spellStart"/>
-      <w:r>
-        <w:rPr>
-          <w:rFonts w:ascii="Times" w:hAnsi="Times" w:cs="Times New Roman"/>
-        </w:rPr>
-        <w:t>Schweizerischen</w:t>
-      </w:r>
-      <w:proofErr w:type="spellEnd"/>
-      <w:r>
-        <w:rPr>
-          <w:rFonts w:ascii="Times" w:hAnsi="Times" w:cs="Times New Roman"/>
-        </w:rPr>
-        <w:t xml:space="preserve"> </w:t>
-      </w:r>
-      <w:proofErr w:type="spellStart"/>
-      <w:r>
-        <w:rPr>
-          <w:rFonts w:ascii="Times" w:hAnsi="Times" w:cs="Times New Roman"/>
-        </w:rPr>
-        <w:t>Landesfortinventar</w:t>
-      </w:r>
-      <w:proofErr w:type="spellEnd"/>
-      <w:r>
-        <w:rPr>
-          <w:rFonts w:ascii="Times" w:hAnsi="Times" w:cs="Times New Roman"/>
-        </w:rPr>
-        <w:t xml:space="preserve">), which has ground truth data available for validation of our methods. </w:t>
-      </w:r>
-      <w:proofErr w:type="gramStart"/>
-      <w:r>
-        <w:rPr>
-          <w:rFonts w:ascii="Times" w:hAnsi="Times" w:cs="Times New Roman"/>
-        </w:rPr>
-        <w:t>The maintain</w:t>
-      </w:r>
-      <w:proofErr w:type="gramEnd"/>
-      <w:r>
-        <w:rPr>
-          <w:rFonts w:ascii="Times" w:hAnsi="Times" w:cs="Times New Roman"/>
-        </w:rPr>
-        <w:t xml:space="preserve"> long-term plots and areas of study. Inventory data typically includes tree height, stem location, and species information. </w:t>
-      </w:r>
-      <w:proofErr w:type="gramStart"/>
-      <w:r>
-        <w:rPr>
-          <w:rFonts w:ascii="Times" w:hAnsi="Times" w:cs="Times New Roman"/>
-        </w:rPr>
-        <w:t>Uncertainties in these measurements varies</w:t>
-      </w:r>
-      <w:proofErr w:type="gramEnd"/>
-      <w:r>
-        <w:rPr>
-          <w:rFonts w:ascii="Times" w:hAnsi="Times" w:cs="Times New Roman"/>
-        </w:rPr>
-        <w:t xml:space="preserve">. </w:t>
+      <w:r>
+        <w:rPr>
+          <w:rFonts w:ascii="Times" w:hAnsi="Times" w:cs="Times New Roman"/>
+        </w:rPr>
+        <w:t>Eidg. Forschungsanstalt</w:t>
+      </w:r>
+      <w:r>
+        <w:rPr>
+          <w:rFonts w:ascii="Times" w:hAnsi="Times" w:cs="Times New Roman"/>
+        </w:rPr>
+        <w:t xml:space="preserve"> für Wald, Schnee und Landschaft) to discuss data availability and access. Our collaboration will be within the framework of the Swiss NFI (National Forest Inventory) / LFI (Schweizerischen Landesfortinventar), which has ground truth data available for validation of our methods. The maintain long-term plots and areas of study. Inventory data typically includes tree height, stem location, and species information. Uncertainties in these measurements varies. </w:t>
       </w:r>
     </w:p>
     <w:p>
@@ -3362,21 +2383,7 @@
         <w:rPr>
           <w:rFonts w:ascii="Times" w:hAnsi="Times" w:cs="Times New Roman"/>
         </w:rPr>
-        <w:t xml:space="preserve">The </w:t>
-      </w:r>
-      <w:proofErr w:type="gramStart"/>
-      <w:r>
-        <w:rPr>
-          <w:rFonts w:ascii="Times" w:hAnsi="Times" w:cs="Times New Roman"/>
-        </w:rPr>
-        <w:t>cantons of Zürich and Zug (leaf on) data has</w:t>
-      </w:r>
-      <w:proofErr w:type="gramEnd"/>
-      <w:r>
-        <w:rPr>
-          <w:rFonts w:ascii="Times" w:hAnsi="Times" w:cs="Times New Roman"/>
-        </w:rPr>
-        <w:t xml:space="preserve"> a very high point density. </w:t>
+        <w:t xml:space="preserve">The cantons of Zürich and Zug (leaf on) data has a very high point density. </w:t>
       </w:r>
     </w:p>
     <w:p>
@@ -3396,7 +2403,7 @@
         </w:rPr>
         <w:t xml:space="preserve">Other processing tools that exist to do individual tree detection include the </w:t>
       </w:r>
-      <w:hyperlink r:id="rId22" w:history="1">
+      <w:hyperlink r:id="rId24" w:history="1">
         <w:r>
           <w:rPr>
             <w:rStyle w:val="Hyperlink"/>
@@ -3499,42 +2506,471 @@
         <w:rPr>
           <w:rFonts w:ascii="Times" w:hAnsi="Times" w:cs="Times New Roman"/>
         </w:rPr>
-        <w:t xml:space="preserve">The first thing is seriously to differentiate between broad/needle leaf tree regions. Felix says that his Finnish colleagues believe strongly in using </w:t>
-      </w:r>
-      <w:proofErr w:type="spellStart"/>
-      <w:r>
-        <w:rPr>
-          <w:rFonts w:ascii="Times" w:hAnsi="Times" w:cs="Times New Roman"/>
-        </w:rPr>
-        <w:t>rasters</w:t>
-      </w:r>
-      <w:proofErr w:type="spellEnd"/>
-      <w:r>
-        <w:rPr>
-          <w:rFonts w:ascii="Times" w:hAnsi="Times" w:cs="Times New Roman"/>
-        </w:rPr>
-        <w:t xml:space="preserve"> of first-return data </w:t>
-      </w:r>
-      <w:r>
-        <w:rPr>
-          <w:rFonts w:ascii="Times" w:hAnsi="Times" w:cs="Times New Roman"/>
-        </w:rPr>
-        <w:t xml:space="preserve">during the leaf-off season. We can test these methods using Aargau and also the </w:t>
-      </w:r>
-      <w:proofErr w:type="spellStart"/>
-      <w:r>
-        <w:rPr>
-          <w:rFonts w:ascii="Times" w:hAnsi="Times" w:cs="Times New Roman"/>
-        </w:rPr>
-        <w:t>Laegern</w:t>
-      </w:r>
-      <w:proofErr w:type="spellEnd"/>
-      <w:r>
-        <w:rPr>
-          <w:rFonts w:ascii="Times" w:hAnsi="Times" w:cs="Times New Roman"/>
-        </w:rPr>
-        <w:t xml:space="preserve"> site within it. </w:t>
-      </w:r>
+        <w:t xml:space="preserve">The first thing is seriously to differentiate between broad/needle leaf tree regions. Felix says that his Finnish colleagues believe strongly in using rasters of first-return data </w:t>
+      </w:r>
+      <w:r>
+        <w:rPr>
+          <w:rFonts w:ascii="Times" w:hAnsi="Times" w:cs="Times New Roman"/>
+        </w:rPr>
+        <w:t xml:space="preserve">during the leaf-off season. We can test these methods using Aargau and also the Laegern site within it. </w:t>
+      </w:r>
+    </w:p>
+    <w:p>
+      <w:pPr>
+        <w:widowControl w:val="0"/>
+        <w:autoSpaceDE w:val="0"/>
+        <w:autoSpaceDN w:val="0"/>
+        <w:adjustRightInd w:val="0"/>
+        <w:spacing w:after="240"/>
+        <w:rPr>
+          <w:rFonts w:ascii="Times" w:hAnsi="Times" w:cs="Times New Roman"/>
+        </w:rPr>
+      </w:pPr>
+      <w:r>
+        <w:rPr>
+          <w:rFonts w:ascii="Times" w:hAnsi="Times" w:cs="Times New Roman"/>
+        </w:rPr>
+        <w:t xml:space="preserve">Christian gave me a forest type map of Aargau to be used as ground truth. (in </w:t>
+      </w:r>
+      <w:r>
+        <w:rPr>
+          <w:rFonts w:ascii="Times" w:hAnsi="Times" w:cs="Times New Roman"/>
+        </w:rPr>
+        <w:t>TIF form, to be opened by qGIS).</w:t>
+      </w:r>
+    </w:p>
+    <w:p>
+      <w:pPr>
+        <w:widowControl w:val="0"/>
+        <w:autoSpaceDE w:val="0"/>
+        <w:autoSpaceDN w:val="0"/>
+        <w:adjustRightInd w:val="0"/>
+        <w:spacing w:after="240"/>
+        <w:rPr>
+          <w:rFonts w:ascii="Times" w:hAnsi="Times" w:cs="Times New Roman"/>
+        </w:rPr>
+      </w:pPr>
+    </w:p>
+    <w:p>
+      <w:pPr>
+        <w:widowControl w:val="0"/>
+        <w:autoSpaceDE w:val="0"/>
+        <w:autoSpaceDN w:val="0"/>
+        <w:adjustRightInd w:val="0"/>
+        <w:spacing w:after="240"/>
+        <w:rPr>
+          <w:rFonts w:ascii="Times" w:hAnsi="Times" w:cs="Times New Roman"/>
+        </w:rPr>
+      </w:pPr>
+    </w:p>
+    <w:p>
+      <w:pPr>
+        <w:widowControl w:val="0"/>
+        <w:autoSpaceDE w:val="0"/>
+        <w:autoSpaceDN w:val="0"/>
+        <w:adjustRightInd w:val="0"/>
+        <w:spacing w:after="240"/>
+        <w:rPr>
+          <w:rFonts w:ascii="Times" w:hAnsi="Times" w:cs="Times New Roman"/>
+        </w:rPr>
+      </w:pPr>
+    </w:p>
+    <w:p>
+      <w:pPr>
+        <w:widowControl w:val="0"/>
+        <w:autoSpaceDE w:val="0"/>
+        <w:autoSpaceDN w:val="0"/>
+        <w:adjustRightInd w:val="0"/>
+        <w:spacing w:after="240"/>
+        <w:rPr>
+          <w:rFonts w:ascii="Times" w:hAnsi="Times" w:cs="Times New Roman"/>
+        </w:rPr>
+      </w:pPr>
+    </w:p>
+    <w:p>
+      <w:pPr>
+        <w:widowControl w:val="0"/>
+        <w:autoSpaceDE w:val="0"/>
+        <w:autoSpaceDN w:val="0"/>
+        <w:adjustRightInd w:val="0"/>
+        <w:spacing w:after="240"/>
+        <w:rPr>
+          <w:rFonts w:ascii="Times" w:hAnsi="Times" w:cs="Times New Roman"/>
+        </w:rPr>
+      </w:pPr>
+    </w:p>
+    <w:p>
+      <w:pPr>
+        <w:widowControl w:val="0"/>
+        <w:autoSpaceDE w:val="0"/>
+        <w:autoSpaceDN w:val="0"/>
+        <w:adjustRightInd w:val="0"/>
+        <w:spacing w:after="240"/>
+        <w:rPr>
+          <w:rFonts w:ascii="Times" w:hAnsi="Times" w:cs="Times New Roman"/>
+        </w:rPr>
+      </w:pPr>
+    </w:p>
+    <w:p>
+      <w:pPr>
+        <w:widowControl w:val="0"/>
+        <w:autoSpaceDE w:val="0"/>
+        <w:autoSpaceDN w:val="0"/>
+        <w:adjustRightInd w:val="0"/>
+        <w:spacing w:after="240"/>
+        <w:rPr>
+          <w:rFonts w:ascii="Times" w:hAnsi="Times" w:cs="Times New Roman"/>
+        </w:rPr>
+      </w:pPr>
+    </w:p>
+    <w:p>
+      <w:pPr>
+        <w:widowControl w:val="0"/>
+        <w:autoSpaceDE w:val="0"/>
+        <w:autoSpaceDN w:val="0"/>
+        <w:adjustRightInd w:val="0"/>
+        <w:spacing w:after="240"/>
+        <w:rPr>
+          <w:rFonts w:ascii="Times" w:hAnsi="Times" w:cs="Times New Roman"/>
+        </w:rPr>
+      </w:pPr>
+    </w:p>
+    <w:p>
+      <w:pPr>
+        <w:widowControl w:val="0"/>
+        <w:autoSpaceDE w:val="0"/>
+        <w:autoSpaceDN w:val="0"/>
+        <w:adjustRightInd w:val="0"/>
+        <w:spacing w:after="240"/>
+        <w:rPr>
+          <w:rFonts w:ascii="Times" w:hAnsi="Times" w:cs="Times New Roman"/>
+        </w:rPr>
+      </w:pPr>
+      <w:r>
+        <w:rPr>
+          <w:rFonts w:ascii="Times" w:hAnsi="Times" w:cs="Times New Roman"/>
+        </w:rPr>
+        <w:t>17.10.16</w:t>
+      </w:r>
+    </w:p>
+    <w:p>
+      <w:pPr>
+        <w:rPr>
+          <w:rFonts w:ascii="Times" w:hAnsi="Times" w:cs="Times New Roman"/>
+        </w:rPr>
+      </w:pPr>
+      <w:r>
+        <w:rPr>
+          <w:rFonts w:ascii="Times" w:hAnsi="Times" w:cs="Times New Roman"/>
+        </w:rPr>
+        <w:t xml:space="preserve">Professor </w:t>
+      </w:r>
+      <w:hyperlink r:id="rId25" w:history="1">
+        <w:r>
+          <w:rPr>
+            <w:rStyle w:val="Hyperlink"/>
+            <w:rFonts w:ascii="Times" w:hAnsi="Times" w:cs="Times New Roman"/>
+          </w:rPr>
+          <w:t>David Coomes</w:t>
+        </w:r>
+      </w:hyperlink>
+      <w:r>
+        <w:rPr>
+          <w:rFonts w:ascii="Times" w:hAnsi="Times" w:cs="Times New Roman"/>
+        </w:rPr>
+        <w:t xml:space="preserve">, the head of the Forest Ecology and Conservation Group at the University of Cambridge spoke at a seminar at UZH today (part of the UZH URPP Global Change and Biodiversity Seminar Series). In his talk, </w:t>
+      </w:r>
+      <w:r>
+        <w:rPr>
+          <w:rFonts w:ascii="Times" w:hAnsi="Times" w:cs="Times New Roman"/>
+          <w:i/>
+        </w:rPr>
+        <w:t>Ecology from 2000 metres up: what can airborne remote sensing tell us about life on earth</w:t>
+      </w:r>
+      <w:r>
+        <w:rPr>
+          <w:rFonts w:ascii="Times" w:hAnsi="Times" w:cs="Times New Roman"/>
+        </w:rPr>
+        <w:t xml:space="preserve">, he discussed some of the past and current motivations and methodologies for imaging vegetation with remote sensing technologies. </w:t>
+      </w:r>
+    </w:p>
+    <w:p>
+      <w:pPr>
+        <w:rPr>
+          <w:rFonts w:ascii="Times" w:hAnsi="Times" w:cs="Times New Roman"/>
+        </w:rPr>
+      </w:pPr>
+    </w:p>
+    <w:p>
+      <w:pPr>
+        <w:rPr>
+          <w:rFonts w:ascii="Times" w:hAnsi="Times" w:cs="Times New Roman"/>
+        </w:rPr>
+      </w:pPr>
+      <w:r>
+        <w:rPr>
+          <w:rFonts w:ascii="Times" w:hAnsi="Times" w:cs="Times New Roman"/>
+        </w:rPr>
+        <w:t xml:space="preserve">General science background: ALS allows for widespread, large-scale estimation of vegetation structure. Ecologists are concerned with monitoring species and changes in forests over time. A current global goal is more accurate estimation of carbon dioxide emission into the atmosphere due to deforestation, as well as carbon sequestration. Biomass can be estimated using metrics including TCH (top </w:t>
+      </w:r>
+      <w:r>
+        <w:rPr>
+          <w:rFonts w:ascii="Times" w:hAnsi="Times" w:cs="Times New Roman"/>
+        </w:rPr>
+        <w:t xml:space="preserve">of the </w:t>
+      </w:r>
+      <w:r>
+        <w:rPr>
+          <w:rFonts w:ascii="Times" w:hAnsi="Times" w:cs="Times New Roman"/>
+        </w:rPr>
+        <w:t>canopy height), BA (basal area), and wood density (WD, as a function of species).</w:t>
+      </w:r>
+      <w:r>
+        <w:rPr>
+          <w:rFonts w:ascii="Times" w:hAnsi="Times" w:cs="Times New Roman"/>
+        </w:rPr>
+        <w:t xml:space="preserve"> The transition from ABA (area-based approaches) to ITD (individual tree detection) methods</w:t>
+      </w:r>
+      <w:r>
+        <w:rPr>
+          <w:rFonts w:ascii="Times" w:hAnsi="Times" w:cs="Times New Roman"/>
+        </w:rPr>
+        <w:t xml:space="preserve"> and availability of high resolution LiDAR data</w:t>
+      </w:r>
+      <w:r>
+        <w:rPr>
+          <w:rFonts w:ascii="Times" w:hAnsi="Times" w:cs="Times New Roman"/>
+        </w:rPr>
+        <w:t xml:space="preserve"> </w:t>
+      </w:r>
+      <w:r>
+        <w:rPr>
+          <w:rFonts w:ascii="Times" w:hAnsi="Times" w:cs="Times New Roman"/>
+        </w:rPr>
+        <w:t xml:space="preserve"> has immensely increased the possible metrics, and accuracy, of remotely sensing vegetation. </w:t>
+      </w:r>
+    </w:p>
+    <w:p>
+      <w:pPr>
+        <w:rPr>
+          <w:rFonts w:ascii="Times" w:hAnsi="Times" w:cs="Times New Roman"/>
+        </w:rPr>
+      </w:pPr>
+    </w:p>
+    <w:p>
+      <w:pPr>
+        <w:rPr>
+          <w:rFonts w:ascii="Times" w:hAnsi="Times" w:cs="Times New Roman"/>
+        </w:rPr>
+      </w:pPr>
+      <w:hyperlink r:id="rId26" w:history="1">
+        <w:r>
+          <w:rPr>
+            <w:rStyle w:val="Hyperlink"/>
+            <w:rFonts w:ascii="Times" w:hAnsi="Times" w:cs="Times New Roman"/>
+          </w:rPr>
+          <w:t>Greg Asner</w:t>
+        </w:r>
+      </w:hyperlink>
+      <w:r>
+        <w:rPr>
+          <w:rFonts w:ascii="Times" w:hAnsi="Times" w:cs="Times New Roman"/>
+        </w:rPr>
+        <w:t xml:space="preserve"> (of </w:t>
+      </w:r>
+      <w:hyperlink r:id="rId27" w:history="1">
+        <w:r>
+          <w:rPr>
+            <w:rStyle w:val="Hyperlink"/>
+            <w:rFonts w:ascii="Times" w:hAnsi="Times" w:cs="Times New Roman"/>
+          </w:rPr>
+          <w:t>Stanford</w:t>
+        </w:r>
+      </w:hyperlink>
+      <w:r>
+        <w:rPr>
+          <w:rFonts w:ascii="Times" w:hAnsi="Times" w:cs="Times New Roman"/>
+        </w:rPr>
+        <w:t xml:space="preserve">, famous within the ALS forestry community) is known for his LiDAR work in the Amazon. </w:t>
+      </w:r>
+      <w:r>
+        <w:rPr>
+          <w:rFonts w:ascii="Times" w:hAnsi="Times" w:cs="Times New Roman"/>
+        </w:rPr>
+        <w:t xml:space="preserve">Asner argues that TCH is all that is needed for carbon estimates. </w:t>
+      </w:r>
+    </w:p>
+    <w:p>
+      <w:pPr>
+        <w:rPr>
+          <w:rFonts w:ascii="Times" w:hAnsi="Times" w:cs="Times New Roman"/>
+        </w:rPr>
+      </w:pPr>
+    </w:p>
+    <w:p>
+      <w:pPr>
+        <w:rPr>
+          <w:rFonts w:ascii="Times" w:hAnsi="Times" w:cs="Times New Roman"/>
+        </w:rPr>
+      </w:pPr>
+      <w:r>
+        <w:rPr>
+          <w:rFonts w:ascii="Times" w:hAnsi="Times" w:cs="Times New Roman"/>
+        </w:rPr>
+        <w:t>Coomes describe</w:t>
+      </w:r>
+      <w:r>
+        <w:rPr>
+          <w:rFonts w:ascii="Times" w:hAnsi="Times" w:cs="Times New Roman"/>
+        </w:rPr>
+        <w:t xml:space="preserve">d the methods used by his group to estimate biomass, to identify individual coniferous trees. This is successful for the larger, bigger trees, and it has been shown that accurately measuring them is a decent proxy for biomass estimates. </w:t>
+      </w:r>
+      <w:r>
+        <w:rPr>
+          <w:rFonts w:ascii="Times" w:hAnsi="Times" w:cs="Times New Roman"/>
+        </w:rPr>
+        <w:t xml:space="preserve">It has been shown that these trees are the predominant cnotributors of above ground biomass. But it yields a systematic underestimation of biomass. </w:t>
+      </w:r>
+      <w:r>
+        <w:rPr>
+          <w:rFonts w:ascii="Times" w:hAnsi="Times" w:cs="Times New Roman"/>
+        </w:rPr>
+        <w:t xml:space="preserve">But it is hopeless for small, suppressed trees. Coomes claims that the next essential work in this field involves individual tree </w:t>
+      </w:r>
+      <w:r>
+        <w:rPr>
+          <w:rFonts w:ascii="Times" w:hAnsi="Times" w:cs="Times New Roman"/>
+        </w:rPr>
+        <w:t xml:space="preserve">detection for suppressed trees in the lower strata of forests. This will lead to a more accurate assessment of basal area (which is apparently has the strongest relation to biomass, compared to other tree structure measurements). </w:t>
+      </w:r>
+    </w:p>
+    <w:p>
+      <w:pPr>
+        <w:rPr>
+          <w:rFonts w:ascii="Times" w:hAnsi="Times" w:cs="Times New Roman"/>
+        </w:rPr>
+      </w:pPr>
+    </w:p>
+    <w:p>
+      <w:pPr>
+        <w:rPr>
+          <w:rFonts w:ascii="Times" w:hAnsi="Times" w:cs="Times New Roman"/>
+        </w:rPr>
+      </w:pPr>
+      <w:r>
+        <w:rPr>
+          <w:rFonts w:ascii="Times" w:hAnsi="Times" w:cs="Times New Roman"/>
+        </w:rPr>
+        <w:t xml:space="preserve">The </w:t>
+      </w:r>
+      <w:hyperlink r:id="rId28" w:history="1">
+        <w:r>
+          <w:rPr>
+            <w:rStyle w:val="Hyperlink"/>
+            <w:rFonts w:ascii="Times" w:hAnsi="Times" w:cs="Times New Roman"/>
+          </w:rPr>
+          <w:t>SAFE</w:t>
+        </w:r>
+      </w:hyperlink>
+      <w:r>
+        <w:rPr>
+          <w:rFonts w:ascii="Times" w:hAnsi="Times" w:cs="Times New Roman"/>
+        </w:rPr>
+        <w:t xml:space="preserve"> project is one of the largest ecological experiments in the world, studying the impact of humans on biodiversity and ecosystem function. The </w:t>
+      </w:r>
+      <w:hyperlink r:id="rId29" w:history="1">
+        <w:r>
+          <w:rPr>
+            <w:rStyle w:val="Hyperlink"/>
+            <w:rFonts w:ascii="Times" w:hAnsi="Times" w:cs="Times New Roman"/>
+          </w:rPr>
+          <w:t>FunDivEUROPE</w:t>
+        </w:r>
+      </w:hyperlink>
+      <w:r>
+        <w:rPr>
+          <w:rFonts w:ascii="Times" w:hAnsi="Times" w:cs="Times New Roman"/>
+        </w:rPr>
+        <w:t xml:space="preserve"> (fundamental diversity) project aims to promote understanding of tree species diversity. </w:t>
+      </w:r>
+    </w:p>
+    <w:p>
+      <w:pPr>
+        <w:rPr>
+          <w:rFonts w:ascii="Times" w:hAnsi="Times" w:cs="Times New Roman"/>
+        </w:rPr>
+      </w:pPr>
+    </w:p>
+    <w:p>
+      <w:pPr>
+        <w:rPr>
+          <w:rFonts w:ascii="Times" w:hAnsi="Times" w:cs="Times New Roman"/>
+        </w:rPr>
+      </w:pPr>
+      <w:r>
+        <w:rPr>
+          <w:rFonts w:ascii="Times" w:hAnsi="Times" w:cs="Times New Roman"/>
+        </w:rPr>
+        <w:t xml:space="preserve">Met </w:t>
+      </w:r>
+      <w:hyperlink r:id="rId30" w:history="1">
+        <w:r>
+          <w:rPr>
+            <w:rStyle w:val="Hyperlink"/>
+            <w:rFonts w:ascii="Times" w:hAnsi="Times" w:cs="Times New Roman"/>
+          </w:rPr>
+          <w:t>Florian Zellw</w:t>
+        </w:r>
+        <w:r>
+          <w:rPr>
+            <w:rStyle w:val="Hyperlink"/>
+            <w:rFonts w:ascii="Times" w:hAnsi="Times" w:cs="Times New Roman"/>
+          </w:rPr>
+          <w:t>e</w:t>
+        </w:r>
+        <w:r>
+          <w:rPr>
+            <w:rStyle w:val="Hyperlink"/>
+            <w:rFonts w:ascii="Times" w:hAnsi="Times" w:cs="Times New Roman"/>
+          </w:rPr>
+          <w:t>ger</w:t>
+        </w:r>
+      </w:hyperlink>
+      <w:r>
+        <w:rPr>
+          <w:rFonts w:ascii="Times" w:hAnsi="Times" w:cs="Times New Roman"/>
+        </w:rPr>
+        <w:t xml:space="preserve">, working at WSL, recently finished his PhD at ETH in collaboration with UZH. He recommends I also contact / look into the work being done by </w:t>
+      </w:r>
+      <w:hyperlink r:id="rId31" w:history="1">
+        <w:r>
+          <w:rPr>
+            <w:rStyle w:val="Hyperlink"/>
+            <w:rFonts w:ascii="Times" w:hAnsi="Times" w:cs="Times New Roman"/>
+          </w:rPr>
+          <w:t>Lars Waser</w:t>
+        </w:r>
+      </w:hyperlink>
+      <w:r>
+        <w:rPr>
+          <w:rFonts w:ascii="Times" w:hAnsi="Times" w:cs="Times New Roman"/>
+        </w:rPr>
+        <w:t xml:space="preserve">. </w:t>
+      </w:r>
+    </w:p>
+    <w:p>
+      <w:pPr>
+        <w:widowControl w:val="0"/>
+        <w:autoSpaceDE w:val="0"/>
+        <w:autoSpaceDN w:val="0"/>
+        <w:adjustRightInd w:val="0"/>
+        <w:spacing w:after="240"/>
+        <w:rPr>
+          <w:rFonts w:ascii="Times" w:hAnsi="Times" w:cs="Times New Roman"/>
+        </w:rPr>
+      </w:pPr>
+      <w:bookmarkStart w:id="0" w:name="_GoBack"/>
+      <w:bookmarkEnd w:id="0"/>
     </w:p>
     <w:sectPr>
       <w:pgSz w:w="11900" w:h="16840"/>
